--- a/3_JALGroup/3/UseCases2.docx
+++ b/3_JALGroup/3/UseCases2.docx
@@ -25,7 +25,7 @@
     </w:p>
     <w:p>
       <w:pPr>
-        <w:pStyle w:val="Normal1"/>
+        <w:pStyle w:val="LOnormal"/>
         <w:rPr>
           <w:rFonts w:ascii="Times New Roman" w:hAnsi="Times New Roman" w:eastAsia="Times New Roman" w:cs="Times New Roman"/>
           <w:sz w:val="24"/>
@@ -52,7 +52,7 @@
     </w:p>
     <w:p>
       <w:pPr>
-        <w:pStyle w:val="Normal1"/>
+        <w:pStyle w:val="LOnormal"/>
         <w:ind w:left="1890" w:hanging="1890"/>
         <w:rPr>
           <w:rFonts w:ascii="Times New Roman" w:hAnsi="Times New Roman" w:eastAsia="Times New Roman" w:cs="Times New Roman"/>
@@ -80,7 +80,7 @@
     </w:p>
     <w:p>
       <w:pPr>
-        <w:pStyle w:val="Normal1"/>
+        <w:pStyle w:val="LOnormal"/>
         <w:ind w:left="1890" w:hanging="1890"/>
         <w:rPr>
           <w:rFonts w:ascii="Times New Roman" w:hAnsi="Times New Roman" w:eastAsia="Times New Roman" w:cs="Times New Roman"/>
@@ -108,7 +108,7 @@
     </w:p>
     <w:p>
       <w:pPr>
-        <w:pStyle w:val="Normal1"/>
+        <w:pStyle w:val="LOnormal"/>
         <w:ind w:left="1890" w:hanging="1890"/>
         <w:rPr>
           <w:rFonts w:ascii="Times New Roman" w:hAnsi="Times New Roman" w:eastAsia="Times New Roman" w:cs="Times New Roman"/>
@@ -136,7 +136,7 @@
     </w:p>
     <w:p>
       <w:pPr>
-        <w:pStyle w:val="Normal1"/>
+        <w:pStyle w:val="LOnormal"/>
         <w:rPr>
           <w:rFonts w:ascii="Times New Roman" w:hAnsi="Times New Roman" w:eastAsia="Times New Roman" w:cs="Times New Roman"/>
           <w:sz w:val="24"/>
@@ -163,7 +163,7 @@
     </w:p>
     <w:p>
       <w:pPr>
-        <w:pStyle w:val="Normal1"/>
+        <w:pStyle w:val="LOnormal"/>
         <w:rPr>
           <w:rFonts w:ascii="Times New Roman" w:hAnsi="Times New Roman" w:eastAsia="Times New Roman" w:cs="Times New Roman"/>
           <w:sz w:val="24"/>
@@ -182,7 +182,7 @@
     </w:p>
     <w:p>
       <w:pPr>
-        <w:pStyle w:val="Normal1"/>
+        <w:pStyle w:val="LOnormal"/>
         <w:numPr>
           <w:ilvl w:val="0"/>
           <w:numId w:val="15"/>
@@ -206,7 +206,7 @@
     </w:p>
     <w:p>
       <w:pPr>
-        <w:pStyle w:val="Normal1"/>
+        <w:pStyle w:val="LOnormal"/>
         <w:numPr>
           <w:ilvl w:val="0"/>
           <w:numId w:val="15"/>
@@ -230,7 +230,7 @@
     </w:p>
     <w:p>
       <w:pPr>
-        <w:pStyle w:val="Normal1"/>
+        <w:pStyle w:val="LOnormal"/>
         <w:numPr>
           <w:ilvl w:val="0"/>
           <w:numId w:val="15"/>
@@ -254,7 +254,7 @@
     </w:p>
     <w:p>
       <w:pPr>
-        <w:pStyle w:val="Normal1"/>
+        <w:pStyle w:val="LOnormal"/>
         <w:numPr>
           <w:ilvl w:val="0"/>
           <w:numId w:val="15"/>
@@ -278,7 +278,7 @@
     </w:p>
     <w:p>
       <w:pPr>
-        <w:pStyle w:val="Normal1"/>
+        <w:pStyle w:val="LOnormal"/>
         <w:numPr>
           <w:ilvl w:val="1"/>
           <w:numId w:val="15"/>
@@ -302,7 +302,7 @@
     </w:p>
     <w:p>
       <w:pPr>
-        <w:pStyle w:val="Normal1"/>
+        <w:pStyle w:val="LOnormal"/>
         <w:numPr>
           <w:ilvl w:val="2"/>
           <w:numId w:val="15"/>
@@ -326,7 +326,7 @@
     </w:p>
     <w:p>
       <w:pPr>
-        <w:pStyle w:val="Normal1"/>
+        <w:pStyle w:val="LOnormal"/>
         <w:numPr>
           <w:ilvl w:val="2"/>
           <w:numId w:val="15"/>
@@ -350,7 +350,7 @@
     </w:p>
     <w:p>
       <w:pPr>
-        <w:pStyle w:val="Normal1"/>
+        <w:pStyle w:val="LOnormal"/>
         <w:numPr>
           <w:ilvl w:val="3"/>
           <w:numId w:val="15"/>
@@ -374,7 +374,7 @@
     </w:p>
     <w:p>
       <w:pPr>
-        <w:pStyle w:val="Normal1"/>
+        <w:pStyle w:val="LOnormal"/>
         <w:numPr>
           <w:ilvl w:val="3"/>
           <w:numId w:val="15"/>
@@ -398,7 +398,7 @@
     </w:p>
     <w:p>
       <w:pPr>
-        <w:pStyle w:val="Normal1"/>
+        <w:pStyle w:val="LOnormal"/>
         <w:numPr>
           <w:ilvl w:val="3"/>
           <w:numId w:val="15"/>
@@ -422,7 +422,7 @@
     </w:p>
     <w:p>
       <w:pPr>
-        <w:pStyle w:val="Normal1"/>
+        <w:pStyle w:val="LOnormal"/>
         <w:numPr>
           <w:ilvl w:val="1"/>
           <w:numId w:val="15"/>
@@ -446,7 +446,7 @@
     </w:p>
     <w:p>
       <w:pPr>
-        <w:pStyle w:val="Normal1"/>
+        <w:pStyle w:val="LOnormal"/>
         <w:numPr>
           <w:ilvl w:val="1"/>
           <w:numId w:val="15"/>
@@ -470,7 +470,7 @@
     </w:p>
     <w:p>
       <w:pPr>
-        <w:pStyle w:val="Normal1"/>
+        <w:pStyle w:val="LOnormal"/>
         <w:numPr>
           <w:ilvl w:val="0"/>
           <w:numId w:val="15"/>
@@ -494,7 +494,7 @@
     </w:p>
     <w:p>
       <w:pPr>
-        <w:pStyle w:val="Normal1"/>
+        <w:pStyle w:val="LOnormal"/>
         <w:numPr>
           <w:ilvl w:val="0"/>
           <w:numId w:val="15"/>
@@ -518,7 +518,7 @@
     </w:p>
     <w:p>
       <w:pPr>
-        <w:pStyle w:val="Normal1"/>
+        <w:pStyle w:val="LOnormal"/>
         <w:numPr>
           <w:ilvl w:val="0"/>
           <w:numId w:val="15"/>
@@ -542,7 +542,7 @@
     </w:p>
     <w:p>
       <w:pPr>
-        <w:pStyle w:val="Normal1"/>
+        <w:pStyle w:val="LOnormal"/>
         <w:rPr>
           <w:rFonts w:ascii="Times New Roman" w:hAnsi="Times New Roman" w:eastAsia="Times New Roman" w:cs="Times New Roman"/>
           <w:b/>
@@ -563,7 +563,7 @@
     </w:p>
     <w:p>
       <w:pPr>
-        <w:pStyle w:val="Normal1"/>
+        <w:pStyle w:val="LOnormal"/>
         <w:rPr>
           <w:rFonts w:ascii="Times New Roman" w:hAnsi="Times New Roman" w:eastAsia="Times New Roman" w:cs="Times New Roman"/>
           <w:b/>
@@ -585,7 +585,7 @@
     </w:p>
     <w:p>
       <w:pPr>
-        <w:pStyle w:val="Normal1"/>
+        <w:pStyle w:val="LOnormal"/>
         <w:ind w:left="2790" w:hanging="1350"/>
         <w:rPr>
           <w:rFonts w:ascii="Times New Roman" w:hAnsi="Times New Roman" w:eastAsia="Times New Roman" w:cs="Times New Roman"/>
@@ -613,7 +613,7 @@
     </w:p>
     <w:p>
       <w:pPr>
-        <w:pStyle w:val="Normal1"/>
+        <w:pStyle w:val="LOnormal"/>
         <w:numPr>
           <w:ilvl w:val="0"/>
           <w:numId w:val="4"/>
@@ -637,7 +637,7 @@
     </w:p>
     <w:p>
       <w:pPr>
-        <w:pStyle w:val="Normal1"/>
+        <w:pStyle w:val="LOnormal"/>
         <w:numPr>
           <w:ilvl w:val="0"/>
           <w:numId w:val="4"/>
@@ -661,7 +661,7 @@
     </w:p>
     <w:p>
       <w:pPr>
-        <w:pStyle w:val="Normal1"/>
+        <w:pStyle w:val="LOnormal"/>
         <w:numPr>
           <w:ilvl w:val="0"/>
           <w:numId w:val="4"/>
@@ -685,7 +685,7 @@
     </w:p>
     <w:p>
       <w:pPr>
-        <w:pStyle w:val="Normal1"/>
+        <w:pStyle w:val="LOnormal"/>
         <w:numPr>
           <w:ilvl w:val="0"/>
           <w:numId w:val="4"/>
@@ -709,7 +709,7 @@
     </w:p>
     <w:p>
       <w:pPr>
-        <w:pStyle w:val="Normal1"/>
+        <w:pStyle w:val="LOnormal"/>
         <w:numPr>
           <w:ilvl w:val="1"/>
           <w:numId w:val="4"/>
@@ -733,7 +733,7 @@
     </w:p>
     <w:p>
       <w:pPr>
-        <w:pStyle w:val="Normal1"/>
+        <w:pStyle w:val="LOnormal"/>
         <w:numPr>
           <w:ilvl w:val="2"/>
           <w:numId w:val="4"/>
@@ -757,7 +757,7 @@
     </w:p>
     <w:p>
       <w:pPr>
-        <w:pStyle w:val="Normal1"/>
+        <w:pStyle w:val="LOnormal"/>
         <w:numPr>
           <w:ilvl w:val="2"/>
           <w:numId w:val="4"/>
@@ -781,7 +781,7 @@
     </w:p>
     <w:p>
       <w:pPr>
-        <w:pStyle w:val="Normal1"/>
+        <w:pStyle w:val="LOnormal"/>
         <w:numPr>
           <w:ilvl w:val="1"/>
           <w:numId w:val="4"/>
@@ -805,7 +805,7 @@
     </w:p>
     <w:p>
       <w:pPr>
-        <w:pStyle w:val="Normal1"/>
+        <w:pStyle w:val="LOnormal"/>
         <w:numPr>
           <w:ilvl w:val="1"/>
           <w:numId w:val="4"/>
@@ -829,7 +829,7 @@
     </w:p>
     <w:p>
       <w:pPr>
-        <w:pStyle w:val="Normal1"/>
+        <w:pStyle w:val="LOnormal"/>
         <w:numPr>
           <w:ilvl w:val="0"/>
           <w:numId w:val="4"/>
@@ -853,7 +853,7 @@
     </w:p>
     <w:p>
       <w:pPr>
-        <w:pStyle w:val="Normal1"/>
+        <w:pStyle w:val="LOnormal"/>
         <w:numPr>
           <w:ilvl w:val="1"/>
           <w:numId w:val="4"/>
@@ -877,7 +877,7 @@
     </w:p>
     <w:p>
       <w:pPr>
-        <w:pStyle w:val="Normal1"/>
+        <w:pStyle w:val="LOnormal"/>
         <w:numPr>
           <w:ilvl w:val="1"/>
           <w:numId w:val="4"/>
@@ -901,7 +901,7 @@
     </w:p>
     <w:p>
       <w:pPr>
-        <w:pStyle w:val="Normal1"/>
+        <w:pStyle w:val="LOnormal"/>
         <w:numPr>
           <w:ilvl w:val="1"/>
           <w:numId w:val="4"/>
@@ -925,7 +925,7 @@
     </w:p>
     <w:p>
       <w:pPr>
-        <w:pStyle w:val="Normal1"/>
+        <w:pStyle w:val="LOnormal"/>
         <w:numPr>
           <w:ilvl w:val="0"/>
           <w:numId w:val="4"/>
@@ -949,7 +949,7 @@
     </w:p>
     <w:p>
       <w:pPr>
-        <w:pStyle w:val="Normal1"/>
+        <w:pStyle w:val="LOnormal"/>
         <w:numPr>
           <w:ilvl w:val="0"/>
           <w:numId w:val="4"/>
@@ -973,7 +973,7 @@
     </w:p>
     <w:p>
       <w:pPr>
-        <w:pStyle w:val="Normal1"/>
+        <w:pStyle w:val="LOnormal"/>
         <w:numPr>
           <w:ilvl w:val="0"/>
           <w:numId w:val="4"/>
@@ -997,7 +997,7 @@
     </w:p>
     <w:p>
       <w:pPr>
-        <w:pStyle w:val="Normal1"/>
+        <w:pStyle w:val="LOnormal"/>
         <w:rPr>
           <w:rFonts w:ascii="Times New Roman" w:hAnsi="Times New Roman" w:eastAsia="Times New Roman" w:cs="Times New Roman"/>
           <w:b/>
@@ -1018,7 +1018,7 @@
     </w:p>
     <w:p>
       <w:pPr>
-        <w:pStyle w:val="Normal1"/>
+        <w:pStyle w:val="LOnormal"/>
         <w:rPr>
           <w:rFonts w:ascii="Times New Roman" w:hAnsi="Times New Roman" w:eastAsia="Times New Roman" w:cs="Times New Roman"/>
           <w:b/>
@@ -1038,7 +1038,7 @@
     </w:p>
     <w:p>
       <w:pPr>
-        <w:pStyle w:val="Normal1"/>
+        <w:pStyle w:val="LOnormal"/>
         <w:rPr>
           <w:rFonts w:ascii="Times New Roman" w:hAnsi="Times New Roman" w:eastAsia="Times New Roman" w:cs="Times New Roman"/>
           <w:sz w:val="24"/>
@@ -1065,7 +1065,7 @@
     </w:p>
     <w:p>
       <w:pPr>
-        <w:pStyle w:val="Normal1"/>
+        <w:pStyle w:val="LOnormal"/>
         <w:widowControl/>
         <w:bidi w:val="0"/>
         <w:ind w:left="1889" w:right="0" w:hanging="1889"/>
@@ -1092,7 +1092,7 @@
     </w:p>
     <w:p>
       <w:pPr>
-        <w:pStyle w:val="Normal1"/>
+        <w:pStyle w:val="LOnormal"/>
         <w:ind w:hanging="0"/>
         <w:rPr/>
       </w:pPr>
@@ -1116,7 +1116,7 @@
     </w:p>
     <w:p>
       <w:pPr>
-        <w:pStyle w:val="Normal1"/>
+        <w:pStyle w:val="LOnormal"/>
         <w:ind w:hanging="0"/>
         <w:rPr/>
       </w:pPr>
@@ -1140,7 +1140,7 @@
     </w:p>
     <w:p>
       <w:pPr>
-        <w:pStyle w:val="Normal1"/>
+        <w:pStyle w:val="LOnormal"/>
         <w:rPr>
           <w:rFonts w:ascii="Times New Roman" w:hAnsi="Times New Roman" w:eastAsia="Times New Roman" w:cs="Times New Roman"/>
           <w:sz w:val="24"/>
@@ -1167,7 +1167,7 @@
     </w:p>
     <w:p>
       <w:pPr>
-        <w:pStyle w:val="Normal1"/>
+        <w:pStyle w:val="LOnormal"/>
         <w:ind w:hanging="0"/>
         <w:rPr>
           <w:rFonts w:ascii="Times New Roman" w:hAnsi="Times New Roman" w:eastAsia="Times New Roman" w:cs="Times New Roman"/>
@@ -1176,12 +1176,16 @@
         </w:rPr>
       </w:pPr>
       <w:r>
-        <w:rPr/>
-      </w:r>
-    </w:p>
-    <w:p>
-      <w:pPr>
-        <w:pStyle w:val="Normal1"/>
+        <w:rPr>
+          <w:rFonts w:eastAsia="Times New Roman" w:cs="Times New Roman" w:ascii="Times New Roman" w:hAnsi="Times New Roman"/>
+          <w:sz w:val="24"/>
+          <w:szCs w:val="24"/>
+        </w:rPr>
+      </w:r>
+    </w:p>
+    <w:p>
+      <w:pPr>
+        <w:pStyle w:val="LOnormal"/>
         <w:rPr>
           <w:rFonts w:ascii="Times New Roman" w:hAnsi="Times New Roman" w:eastAsia="Times New Roman" w:cs="Times New Roman"/>
           <w:b/>
@@ -1202,7 +1206,7 @@
     </w:p>
     <w:p>
       <w:pPr>
-        <w:pStyle w:val="Normal1"/>
+        <w:pStyle w:val="LOnormal"/>
         <w:numPr>
           <w:ilvl w:val="0"/>
           <w:numId w:val="10"/>
@@ -1226,7 +1230,7 @@
     </w:p>
     <w:p>
       <w:pPr>
-        <w:pStyle w:val="Normal1"/>
+        <w:pStyle w:val="LOnormal"/>
         <w:numPr>
           <w:ilvl w:val="0"/>
           <w:numId w:val="10"/>
@@ -1250,7 +1254,7 @@
     </w:p>
     <w:p>
       <w:pPr>
-        <w:pStyle w:val="Normal1"/>
+        <w:pStyle w:val="LOnormal"/>
         <w:numPr>
           <w:ilvl w:val="0"/>
           <w:numId w:val="10"/>
@@ -1274,7 +1278,7 @@
     </w:p>
     <w:p>
       <w:pPr>
-        <w:pStyle w:val="Normal1"/>
+        <w:pStyle w:val="LOnormal"/>
         <w:numPr>
           <w:ilvl w:val="1"/>
           <w:numId w:val="10"/>
@@ -1298,7 +1302,7 @@
     </w:p>
     <w:p>
       <w:pPr>
-        <w:pStyle w:val="Normal1"/>
+        <w:pStyle w:val="LOnormal"/>
         <w:numPr>
           <w:ilvl w:val="1"/>
           <w:numId w:val="10"/>
@@ -1322,7 +1326,7 @@
     </w:p>
     <w:p>
       <w:pPr>
-        <w:pStyle w:val="Normal1"/>
+        <w:pStyle w:val="LOnormal"/>
         <w:numPr>
           <w:ilvl w:val="1"/>
           <w:numId w:val="10"/>
@@ -1346,7 +1350,7 @@
     </w:p>
     <w:p>
       <w:pPr>
-        <w:pStyle w:val="Normal1"/>
+        <w:pStyle w:val="LOnormal"/>
         <w:numPr>
           <w:ilvl w:val="1"/>
           <w:numId w:val="10"/>
@@ -1370,7 +1374,7 @@
     </w:p>
     <w:p>
       <w:pPr>
-        <w:pStyle w:val="Normal1"/>
+        <w:pStyle w:val="LOnormal"/>
         <w:numPr>
           <w:ilvl w:val="0"/>
           <w:numId w:val="10"/>
@@ -1394,7 +1398,7 @@
     </w:p>
     <w:p>
       <w:pPr>
-        <w:pStyle w:val="Normal1"/>
+        <w:pStyle w:val="LOnormal"/>
         <w:numPr>
           <w:ilvl w:val="0"/>
           <w:numId w:val="10"/>
@@ -1418,7 +1422,7 @@
     </w:p>
     <w:p>
       <w:pPr>
-        <w:pStyle w:val="Normal1"/>
+        <w:pStyle w:val="LOnormal"/>
         <w:rPr>
           <w:rFonts w:ascii="Times New Roman" w:hAnsi="Times New Roman" w:eastAsia="Times New Roman" w:cs="Times New Roman"/>
           <w:b/>
@@ -1439,7 +1443,7 @@
     </w:p>
     <w:p>
       <w:pPr>
-        <w:pStyle w:val="Normal1"/>
+        <w:pStyle w:val="LOnormal"/>
         <w:rPr>
           <w:rFonts w:ascii="Times New Roman" w:hAnsi="Times New Roman" w:eastAsia="Times New Roman" w:cs="Times New Roman"/>
           <w:b/>
@@ -1461,7 +1465,7 @@
     </w:p>
     <w:p>
       <w:pPr>
-        <w:pStyle w:val="Normal1"/>
+        <w:pStyle w:val="LOnormal"/>
         <w:rPr>
           <w:rFonts w:ascii="Times New Roman" w:hAnsi="Times New Roman" w:eastAsia="Times New Roman" w:cs="Times New Roman"/>
           <w:sz w:val="24"/>
@@ -1490,7 +1494,7 @@
     </w:p>
     <w:p>
       <w:pPr>
-        <w:pStyle w:val="Normal1"/>
+        <w:pStyle w:val="LOnormal"/>
         <w:numPr>
           <w:ilvl w:val="0"/>
           <w:numId w:val="1"/>
@@ -1514,7 +1518,7 @@
     </w:p>
     <w:p>
       <w:pPr>
-        <w:pStyle w:val="Normal1"/>
+        <w:pStyle w:val="LOnormal"/>
         <w:numPr>
           <w:ilvl w:val="1"/>
           <w:numId w:val="1"/>
@@ -1538,7 +1542,7 @@
     </w:p>
     <w:p>
       <w:pPr>
-        <w:pStyle w:val="Normal1"/>
+        <w:pStyle w:val="LOnormal"/>
         <w:numPr>
           <w:ilvl w:val="2"/>
           <w:numId w:val="1"/>
@@ -1562,7 +1566,7 @@
     </w:p>
     <w:p>
       <w:pPr>
-        <w:pStyle w:val="Normal1"/>
+        <w:pStyle w:val="LOnormal"/>
         <w:numPr>
           <w:ilvl w:val="2"/>
           <w:numId w:val="1"/>
@@ -1586,7 +1590,7 @@
     </w:p>
     <w:p>
       <w:pPr>
-        <w:pStyle w:val="Normal1"/>
+        <w:pStyle w:val="LOnormal"/>
         <w:numPr>
           <w:ilvl w:val="2"/>
           <w:numId w:val="1"/>
@@ -1610,7 +1614,7 @@
     </w:p>
     <w:p>
       <w:pPr>
-        <w:pStyle w:val="Normal1"/>
+        <w:pStyle w:val="LOnormal"/>
         <w:numPr>
           <w:ilvl w:val="0"/>
           <w:numId w:val="1"/>
@@ -1634,7 +1638,7 @@
     </w:p>
     <w:p>
       <w:pPr>
-        <w:pStyle w:val="Normal1"/>
+        <w:pStyle w:val="LOnormal"/>
         <w:numPr>
           <w:ilvl w:val="0"/>
           <w:numId w:val="1"/>
@@ -1658,7 +1662,7 @@
     </w:p>
     <w:p>
       <w:pPr>
-        <w:pStyle w:val="Normal1"/>
+        <w:pStyle w:val="LOnormal"/>
         <w:rPr>
           <w:rFonts w:ascii="Times New Roman" w:hAnsi="Times New Roman" w:eastAsia="Times New Roman" w:cs="Times New Roman"/>
           <w:sz w:val="24"/>
@@ -1694,7 +1698,7 @@
     </w:p>
     <w:p>
       <w:pPr>
-        <w:pStyle w:val="Normal1"/>
+        <w:pStyle w:val="LOnormal"/>
         <w:numPr>
           <w:ilvl w:val="0"/>
           <w:numId w:val="6"/>
@@ -1718,7 +1722,7 @@
     </w:p>
     <w:p>
       <w:pPr>
-        <w:pStyle w:val="Normal1"/>
+        <w:pStyle w:val="LOnormal"/>
         <w:numPr>
           <w:ilvl w:val="1"/>
           <w:numId w:val="6"/>
@@ -1742,7 +1746,7 @@
     </w:p>
     <w:p>
       <w:pPr>
-        <w:pStyle w:val="Normal1"/>
+        <w:pStyle w:val="LOnormal"/>
         <w:numPr>
           <w:ilvl w:val="2"/>
           <w:numId w:val="6"/>
@@ -1766,7 +1770,7 @@
     </w:p>
     <w:p>
       <w:pPr>
-        <w:pStyle w:val="Normal1"/>
+        <w:pStyle w:val="LOnormal"/>
         <w:numPr>
           <w:ilvl w:val="2"/>
           <w:numId w:val="6"/>
@@ -1790,7 +1794,7 @@
     </w:p>
     <w:p>
       <w:pPr>
-        <w:pStyle w:val="Normal1"/>
+        <w:pStyle w:val="LOnormal"/>
         <w:numPr>
           <w:ilvl w:val="2"/>
           <w:numId w:val="6"/>
@@ -1814,7 +1818,7 @@
     </w:p>
     <w:p>
       <w:pPr>
-        <w:pStyle w:val="Normal1"/>
+        <w:pStyle w:val="LOnormal"/>
         <w:numPr>
           <w:ilvl w:val="0"/>
           <w:numId w:val="6"/>
@@ -1838,7 +1842,7 @@
     </w:p>
     <w:p>
       <w:pPr>
-        <w:pStyle w:val="Normal1"/>
+        <w:pStyle w:val="LOnormal"/>
         <w:numPr>
           <w:ilvl w:val="0"/>
           <w:numId w:val="6"/>
@@ -1862,7 +1866,7 @@
     </w:p>
     <w:p>
       <w:pPr>
-        <w:pStyle w:val="Normal1"/>
+        <w:pStyle w:val="LOnormal"/>
         <w:rPr>
           <w:rFonts w:ascii="Times New Roman" w:hAnsi="Times New Roman" w:eastAsia="Times New Roman" w:cs="Times New Roman"/>
           <w:b/>
@@ -1883,7 +1887,7 @@
     </w:p>
     <w:p>
       <w:pPr>
-        <w:pStyle w:val="Normal1"/>
+        <w:pStyle w:val="LOnormal"/>
         <w:rPr>
           <w:rFonts w:ascii="Times New Roman" w:hAnsi="Times New Roman" w:eastAsia="Times New Roman" w:cs="Times New Roman"/>
           <w:b/>
@@ -1903,7 +1907,7 @@
     </w:p>
     <w:p>
       <w:pPr>
-        <w:pStyle w:val="Normal1"/>
+        <w:pStyle w:val="LOnormal"/>
         <w:rPr>
           <w:rFonts w:ascii="Times New Roman" w:hAnsi="Times New Roman" w:eastAsia="Times New Roman" w:cs="Times New Roman"/>
           <w:sz w:val="24"/>
@@ -1930,7 +1934,7 @@
     </w:p>
     <w:p>
       <w:pPr>
-        <w:pStyle w:val="Normal1"/>
+        <w:pStyle w:val="LOnormal"/>
         <w:widowControl/>
         <w:bidi w:val="0"/>
         <w:ind w:left="1889" w:right="0" w:hanging="1889"/>
@@ -1957,7 +1961,7 @@
     </w:p>
     <w:p>
       <w:pPr>
-        <w:pStyle w:val="Normal1"/>
+        <w:pStyle w:val="LOnormal"/>
         <w:ind w:hanging="0"/>
         <w:rPr/>
       </w:pPr>
@@ -1981,7 +1985,7 @@
     </w:p>
     <w:p>
       <w:pPr>
-        <w:pStyle w:val="Normal1"/>
+        <w:pStyle w:val="LOnormal"/>
         <w:ind w:hanging="0"/>
         <w:rPr/>
       </w:pPr>
@@ -2005,7 +2009,7 @@
     </w:p>
     <w:p>
       <w:pPr>
-        <w:pStyle w:val="Normal1"/>
+        <w:pStyle w:val="LOnormal"/>
         <w:rPr>
           <w:rFonts w:ascii="Times New Roman" w:hAnsi="Times New Roman" w:eastAsia="Times New Roman" w:cs="Times New Roman"/>
           <w:sz w:val="24"/>
@@ -2033,7 +2037,7 @@
     </w:p>
     <w:p>
       <w:pPr>
-        <w:pStyle w:val="Normal1"/>
+        <w:pStyle w:val="LOnormal"/>
         <w:rPr>
           <w:rFonts w:ascii="Times New Roman" w:hAnsi="Times New Roman" w:eastAsia="Times New Roman" w:cs="Times New Roman"/>
           <w:sz w:val="24"/>
@@ -2052,7 +2056,7 @@
     </w:p>
     <w:p>
       <w:pPr>
-        <w:pStyle w:val="Normal1"/>
+        <w:pStyle w:val="LOnormal"/>
         <w:numPr>
           <w:ilvl w:val="0"/>
           <w:numId w:val="8"/>
@@ -2076,7 +2080,7 @@
     </w:p>
     <w:p>
       <w:pPr>
-        <w:pStyle w:val="Normal1"/>
+        <w:pStyle w:val="LOnormal"/>
         <w:numPr>
           <w:ilvl w:val="0"/>
           <w:numId w:val="8"/>
@@ -2100,7 +2104,7 @@
     </w:p>
     <w:p>
       <w:pPr>
-        <w:pStyle w:val="Normal1"/>
+        <w:pStyle w:val="LOnormal"/>
         <w:numPr>
           <w:ilvl w:val="0"/>
           <w:numId w:val="8"/>
@@ -2124,7 +2128,7 @@
     </w:p>
     <w:p>
       <w:pPr>
-        <w:pStyle w:val="Normal1"/>
+        <w:pStyle w:val="LOnormal"/>
         <w:numPr>
           <w:ilvl w:val="1"/>
           <w:numId w:val="8"/>
@@ -2148,7 +2152,7 @@
     </w:p>
     <w:p>
       <w:pPr>
-        <w:pStyle w:val="Normal1"/>
+        <w:pStyle w:val="LOnormal"/>
         <w:numPr>
           <w:ilvl w:val="1"/>
           <w:numId w:val="8"/>
@@ -2172,7 +2176,7 @@
     </w:p>
     <w:p>
       <w:pPr>
-        <w:pStyle w:val="Normal1"/>
+        <w:pStyle w:val="LOnormal"/>
         <w:numPr>
           <w:ilvl w:val="1"/>
           <w:numId w:val="8"/>
@@ -2196,7 +2200,7 @@
     </w:p>
     <w:p>
       <w:pPr>
-        <w:pStyle w:val="Normal1"/>
+        <w:pStyle w:val="LOnormal"/>
         <w:numPr>
           <w:ilvl w:val="1"/>
           <w:numId w:val="8"/>
@@ -2220,7 +2224,7 @@
     </w:p>
     <w:p>
       <w:pPr>
-        <w:pStyle w:val="Normal1"/>
+        <w:pStyle w:val="LOnormal"/>
         <w:numPr>
           <w:ilvl w:val="0"/>
           <w:numId w:val="8"/>
@@ -2244,7 +2248,7 @@
     </w:p>
     <w:p>
       <w:pPr>
-        <w:pStyle w:val="Normal1"/>
+        <w:pStyle w:val="LOnormal"/>
         <w:numPr>
           <w:ilvl w:val="0"/>
           <w:numId w:val="8"/>
@@ -2268,7 +2272,7 @@
     </w:p>
     <w:p>
       <w:pPr>
-        <w:pStyle w:val="Normal1"/>
+        <w:pStyle w:val="LOnormal"/>
         <w:rPr>
           <w:rFonts w:ascii="Times New Roman" w:hAnsi="Times New Roman" w:eastAsia="Times New Roman" w:cs="Times New Roman"/>
           <w:b/>
@@ -2289,7 +2293,7 @@
     </w:p>
     <w:p>
       <w:pPr>
-        <w:pStyle w:val="Normal1"/>
+        <w:pStyle w:val="LOnormal"/>
         <w:rPr>
           <w:rFonts w:ascii="Times New Roman" w:hAnsi="Times New Roman" w:eastAsia="Times New Roman" w:cs="Times New Roman"/>
           <w:b/>
@@ -2311,7 +2315,7 @@
     </w:p>
     <w:p>
       <w:pPr>
-        <w:pStyle w:val="Normal1"/>
+        <w:pStyle w:val="LOnormal"/>
         <w:rPr>
           <w:rFonts w:ascii="Times New Roman" w:hAnsi="Times New Roman" w:eastAsia="Times New Roman" w:cs="Times New Roman"/>
           <w:sz w:val="24"/>
@@ -2340,7 +2344,7 @@
     </w:p>
     <w:p>
       <w:pPr>
-        <w:pStyle w:val="Normal1"/>
+        <w:pStyle w:val="LOnormal"/>
         <w:numPr>
           <w:ilvl w:val="0"/>
           <w:numId w:val="13"/>
@@ -2364,7 +2368,7 @@
     </w:p>
     <w:p>
       <w:pPr>
-        <w:pStyle w:val="Normal1"/>
+        <w:pStyle w:val="LOnormal"/>
         <w:numPr>
           <w:ilvl w:val="1"/>
           <w:numId w:val="13"/>
@@ -2388,7 +2392,7 @@
     </w:p>
     <w:p>
       <w:pPr>
-        <w:pStyle w:val="Normal1"/>
+        <w:pStyle w:val="LOnormal"/>
         <w:numPr>
           <w:ilvl w:val="1"/>
           <w:numId w:val="13"/>
@@ -2412,7 +2416,7 @@
     </w:p>
     <w:p>
       <w:pPr>
-        <w:pStyle w:val="Normal1"/>
+        <w:pStyle w:val="LOnormal"/>
         <w:numPr>
           <w:ilvl w:val="1"/>
           <w:numId w:val="13"/>
@@ -2436,7 +2440,7 @@
     </w:p>
     <w:p>
       <w:pPr>
-        <w:pStyle w:val="Normal1"/>
+        <w:pStyle w:val="LOnormal"/>
         <w:numPr>
           <w:ilvl w:val="1"/>
           <w:numId w:val="13"/>
@@ -2460,7 +2464,7 @@
     </w:p>
     <w:p>
       <w:pPr>
-        <w:pStyle w:val="Normal1"/>
+        <w:pStyle w:val="LOnormal"/>
         <w:numPr>
           <w:ilvl w:val="0"/>
           <w:numId w:val="13"/>
@@ -2484,7 +2488,7 @@
     </w:p>
     <w:p>
       <w:pPr>
-        <w:pStyle w:val="Normal1"/>
+        <w:pStyle w:val="LOnormal"/>
         <w:numPr>
           <w:ilvl w:val="0"/>
           <w:numId w:val="13"/>
@@ -2508,7 +2512,7 @@
     </w:p>
     <w:p>
       <w:pPr>
-        <w:pStyle w:val="Normal1"/>
+        <w:pStyle w:val="LOnormal"/>
         <w:rPr>
           <w:rFonts w:ascii="Times New Roman" w:hAnsi="Times New Roman" w:eastAsia="Times New Roman" w:cs="Times New Roman"/>
           <w:b/>
@@ -2529,7 +2533,7 @@
     </w:p>
     <w:p>
       <w:pPr>
-        <w:pStyle w:val="Normal1"/>
+        <w:pStyle w:val="LOnormal"/>
         <w:rPr>
           <w:rFonts w:ascii="Times New Roman" w:hAnsi="Times New Roman" w:eastAsia="Times New Roman" w:cs="Times New Roman"/>
           <w:b/>
@@ -2549,7 +2553,7 @@
     </w:p>
     <w:p>
       <w:pPr>
-        <w:pStyle w:val="Normal1"/>
+        <w:pStyle w:val="LOnormal"/>
         <w:rPr>
           <w:rFonts w:ascii="Times New Roman" w:hAnsi="Times New Roman" w:eastAsia="Times New Roman" w:cs="Times New Roman"/>
           <w:sz w:val="24"/>
@@ -2576,7 +2580,7 @@
     </w:p>
     <w:p>
       <w:pPr>
-        <w:pStyle w:val="Normal1"/>
+        <w:pStyle w:val="LOnormal"/>
         <w:widowControl/>
         <w:bidi w:val="0"/>
         <w:ind w:left="1889" w:right="0" w:hanging="1889"/>
@@ -2603,7 +2607,7 @@
     </w:p>
     <w:p>
       <w:pPr>
-        <w:pStyle w:val="Normal1"/>
+        <w:pStyle w:val="LOnormal"/>
         <w:ind w:hanging="0"/>
         <w:rPr/>
       </w:pPr>
@@ -2627,7 +2631,7 @@
     </w:p>
     <w:p>
       <w:pPr>
-        <w:pStyle w:val="Normal1"/>
+        <w:pStyle w:val="LOnormal"/>
         <w:ind w:hanging="0"/>
         <w:rPr/>
       </w:pPr>
@@ -2651,7 +2655,7 @@
     </w:p>
     <w:p>
       <w:pPr>
-        <w:pStyle w:val="Normal1"/>
+        <w:pStyle w:val="LOnormal"/>
         <w:rPr>
           <w:rFonts w:ascii="Times New Roman" w:hAnsi="Times New Roman" w:eastAsia="Times New Roman" w:cs="Times New Roman"/>
           <w:sz w:val="24"/>
@@ -2678,7 +2682,7 @@
     </w:p>
     <w:p>
       <w:pPr>
-        <w:pStyle w:val="Normal1"/>
+        <w:pStyle w:val="LOnormal"/>
         <w:numPr>
           <w:ilvl w:val="0"/>
           <w:numId w:val="14"/>
@@ -2702,7 +2706,7 @@
     </w:p>
     <w:p>
       <w:pPr>
-        <w:pStyle w:val="Normal1"/>
+        <w:pStyle w:val="LOnormal"/>
         <w:numPr>
           <w:ilvl w:val="0"/>
           <w:numId w:val="14"/>
@@ -2726,7 +2730,7 @@
     </w:p>
     <w:p>
       <w:pPr>
-        <w:pStyle w:val="Normal1"/>
+        <w:pStyle w:val="LOnormal"/>
         <w:numPr>
           <w:ilvl w:val="0"/>
           <w:numId w:val="14"/>
@@ -2750,7 +2754,7 @@
     </w:p>
     <w:p>
       <w:pPr>
-        <w:pStyle w:val="Normal1"/>
+        <w:pStyle w:val="LOnormal"/>
         <w:numPr>
           <w:ilvl w:val="1"/>
           <w:numId w:val="14"/>
@@ -2774,7 +2778,7 @@
     </w:p>
     <w:p>
       <w:pPr>
-        <w:pStyle w:val="Normal1"/>
+        <w:pStyle w:val="LOnormal"/>
         <w:numPr>
           <w:ilvl w:val="2"/>
           <w:numId w:val="14"/>
@@ -2798,7 +2802,7 @@
     </w:p>
     <w:p>
       <w:pPr>
-        <w:pStyle w:val="Normal1"/>
+        <w:pStyle w:val="LOnormal"/>
         <w:numPr>
           <w:ilvl w:val="2"/>
           <w:numId w:val="14"/>
@@ -2822,7 +2826,7 @@
     </w:p>
     <w:p>
       <w:pPr>
-        <w:pStyle w:val="Normal1"/>
+        <w:pStyle w:val="LOnormal"/>
         <w:numPr>
           <w:ilvl w:val="1"/>
           <w:numId w:val="14"/>
@@ -2846,7 +2850,7 @@
     </w:p>
     <w:p>
       <w:pPr>
-        <w:pStyle w:val="Normal1"/>
+        <w:pStyle w:val="LOnormal"/>
         <w:numPr>
           <w:ilvl w:val="2"/>
           <w:numId w:val="14"/>
@@ -2870,7 +2874,7 @@
     </w:p>
     <w:p>
       <w:pPr>
-        <w:pStyle w:val="Normal1"/>
+        <w:pStyle w:val="LOnormal"/>
         <w:numPr>
           <w:ilvl w:val="2"/>
           <w:numId w:val="14"/>
@@ -2894,7 +2898,7 @@
     </w:p>
     <w:p>
       <w:pPr>
-        <w:pStyle w:val="Normal1"/>
+        <w:pStyle w:val="LOnormal"/>
         <w:numPr>
           <w:ilvl w:val="0"/>
           <w:numId w:val="14"/>
@@ -2918,7 +2922,7 @@
     </w:p>
     <w:p>
       <w:pPr>
-        <w:pStyle w:val="Normal1"/>
+        <w:pStyle w:val="LOnormal"/>
         <w:numPr>
           <w:ilvl w:val="0"/>
           <w:numId w:val="14"/>
@@ -2942,7 +2946,7 @@
     </w:p>
     <w:p>
       <w:pPr>
-        <w:pStyle w:val="Normal1"/>
+        <w:pStyle w:val="LOnormal"/>
         <w:numPr>
           <w:ilvl w:val="0"/>
           <w:numId w:val="14"/>
@@ -2966,7 +2970,7 @@
     </w:p>
     <w:p>
       <w:pPr>
-        <w:pStyle w:val="Normal1"/>
+        <w:pStyle w:val="LOnormal"/>
         <w:rPr>
           <w:rFonts w:ascii="Times New Roman" w:hAnsi="Times New Roman" w:eastAsia="Times New Roman" w:cs="Times New Roman"/>
           <w:b/>
@@ -2987,7 +2991,7 @@
     </w:p>
     <w:p>
       <w:pPr>
-        <w:pStyle w:val="Normal1"/>
+        <w:pStyle w:val="LOnormal"/>
         <w:rPr>
           <w:rFonts w:ascii="Times New Roman" w:hAnsi="Times New Roman" w:eastAsia="Times New Roman" w:cs="Times New Roman"/>
           <w:b/>
@@ -3009,7 +3013,7 @@
     </w:p>
     <w:p>
       <w:pPr>
-        <w:pStyle w:val="Normal1"/>
+        <w:pStyle w:val="LOnormal"/>
         <w:rPr>
           <w:rFonts w:ascii="Times New Roman" w:hAnsi="Times New Roman" w:eastAsia="Times New Roman" w:cs="Times New Roman"/>
           <w:sz w:val="24"/>
@@ -3038,7 +3042,7 @@
     </w:p>
     <w:p>
       <w:pPr>
-        <w:pStyle w:val="Normal1"/>
+        <w:pStyle w:val="LOnormal"/>
         <w:numPr>
           <w:ilvl w:val="0"/>
           <w:numId w:val="9"/>
@@ -3062,7 +3066,7 @@
     </w:p>
     <w:p>
       <w:pPr>
-        <w:pStyle w:val="Normal1"/>
+        <w:pStyle w:val="LOnormal"/>
         <w:numPr>
           <w:ilvl w:val="0"/>
           <w:numId w:val="9"/>
@@ -3086,7 +3090,7 @@
     </w:p>
     <w:p>
       <w:pPr>
-        <w:pStyle w:val="Normal1"/>
+        <w:pStyle w:val="LOnormal"/>
         <w:numPr>
           <w:ilvl w:val="1"/>
           <w:numId w:val="9"/>
@@ -3110,7 +3114,7 @@
     </w:p>
     <w:p>
       <w:pPr>
-        <w:pStyle w:val="Normal1"/>
+        <w:pStyle w:val="LOnormal"/>
         <w:numPr>
           <w:ilvl w:val="2"/>
           <w:numId w:val="9"/>
@@ -3134,7 +3138,7 @@
     </w:p>
     <w:p>
       <w:pPr>
-        <w:pStyle w:val="Normal1"/>
+        <w:pStyle w:val="LOnormal"/>
         <w:numPr>
           <w:ilvl w:val="2"/>
           <w:numId w:val="9"/>
@@ -3158,7 +3162,7 @@
     </w:p>
     <w:p>
       <w:pPr>
-        <w:pStyle w:val="Normal1"/>
+        <w:pStyle w:val="LOnormal"/>
         <w:numPr>
           <w:ilvl w:val="2"/>
           <w:numId w:val="9"/>
@@ -3182,7 +3186,7 @@
     </w:p>
     <w:p>
       <w:pPr>
-        <w:pStyle w:val="Normal1"/>
+        <w:pStyle w:val="LOnormal"/>
         <w:numPr>
           <w:ilvl w:val="0"/>
           <w:numId w:val="9"/>
@@ -3206,7 +3210,7 @@
     </w:p>
     <w:p>
       <w:pPr>
-        <w:pStyle w:val="Normal1"/>
+        <w:pStyle w:val="LOnormal"/>
         <w:numPr>
           <w:ilvl w:val="0"/>
           <w:numId w:val="9"/>
@@ -3230,7 +3234,7 @@
     </w:p>
     <w:p>
       <w:pPr>
-        <w:pStyle w:val="Normal1"/>
+        <w:pStyle w:val="LOnormal"/>
         <w:numPr>
           <w:ilvl w:val="0"/>
           <w:numId w:val="9"/>
@@ -3254,7 +3258,7 @@
     </w:p>
     <w:p>
       <w:pPr>
-        <w:pStyle w:val="Normal1"/>
+        <w:pStyle w:val="LOnormal"/>
         <w:rPr>
           <w:rFonts w:ascii="Times New Roman" w:hAnsi="Times New Roman" w:eastAsia="Times New Roman" w:cs="Times New Roman"/>
           <w:sz w:val="24"/>
@@ -3290,7 +3294,7 @@
     </w:p>
     <w:p>
       <w:pPr>
-        <w:pStyle w:val="Normal1"/>
+        <w:pStyle w:val="LOnormal"/>
         <w:numPr>
           <w:ilvl w:val="0"/>
           <w:numId w:val="11"/>
@@ -3314,7 +3318,7 @@
     </w:p>
     <w:p>
       <w:pPr>
-        <w:pStyle w:val="Normal1"/>
+        <w:pStyle w:val="LOnormal"/>
         <w:numPr>
           <w:ilvl w:val="0"/>
           <w:numId w:val="11"/>
@@ -3338,7 +3342,7 @@
     </w:p>
     <w:p>
       <w:pPr>
-        <w:pStyle w:val="Normal1"/>
+        <w:pStyle w:val="LOnormal"/>
         <w:numPr>
           <w:ilvl w:val="1"/>
           <w:numId w:val="11"/>
@@ -3362,7 +3366,7 @@
     </w:p>
     <w:p>
       <w:pPr>
-        <w:pStyle w:val="Normal1"/>
+        <w:pStyle w:val="LOnormal"/>
         <w:numPr>
           <w:ilvl w:val="2"/>
           <w:numId w:val="11"/>
@@ -3386,7 +3390,7 @@
     </w:p>
     <w:p>
       <w:pPr>
-        <w:pStyle w:val="Normal1"/>
+        <w:pStyle w:val="LOnormal"/>
         <w:numPr>
           <w:ilvl w:val="2"/>
           <w:numId w:val="11"/>
@@ -3410,7 +3414,7 @@
     </w:p>
     <w:p>
       <w:pPr>
-        <w:pStyle w:val="Normal1"/>
+        <w:pStyle w:val="LOnormal"/>
         <w:numPr>
           <w:ilvl w:val="2"/>
           <w:numId w:val="11"/>
@@ -3434,7 +3438,7 @@
     </w:p>
     <w:p>
       <w:pPr>
-        <w:pStyle w:val="Normal1"/>
+        <w:pStyle w:val="LOnormal"/>
         <w:numPr>
           <w:ilvl w:val="0"/>
           <w:numId w:val="11"/>
@@ -3458,7 +3462,7 @@
     </w:p>
     <w:p>
       <w:pPr>
-        <w:pStyle w:val="Normal1"/>
+        <w:pStyle w:val="LOnormal"/>
         <w:numPr>
           <w:ilvl w:val="1"/>
           <w:numId w:val="11"/>
@@ -3482,7 +3486,7 @@
     </w:p>
     <w:p>
       <w:pPr>
-        <w:pStyle w:val="Normal1"/>
+        <w:pStyle w:val="LOnormal"/>
         <w:numPr>
           <w:ilvl w:val="0"/>
           <w:numId w:val="11"/>
@@ -3506,7 +3510,7 @@
     </w:p>
     <w:p>
       <w:pPr>
-        <w:pStyle w:val="Normal1"/>
+        <w:pStyle w:val="LOnormal"/>
         <w:numPr>
           <w:ilvl w:val="0"/>
           <w:numId w:val="11"/>
@@ -3530,7 +3534,7 @@
     </w:p>
     <w:p>
       <w:pPr>
-        <w:pStyle w:val="Normal1"/>
+        <w:pStyle w:val="LOnormal"/>
         <w:rPr>
           <w:rFonts w:ascii="Times New Roman" w:hAnsi="Times New Roman" w:eastAsia="Times New Roman" w:cs="Times New Roman"/>
           <w:b/>
@@ -3551,7 +3555,7 @@
     </w:p>
     <w:p>
       <w:pPr>
-        <w:pStyle w:val="Normal1"/>
+        <w:pStyle w:val="LOnormal"/>
         <w:rPr>
           <w:rFonts w:ascii="Times New Roman" w:hAnsi="Times New Roman" w:eastAsia="Times New Roman" w:cs="Times New Roman"/>
           <w:b/>
@@ -3571,7 +3575,7 @@
     </w:p>
     <w:p>
       <w:pPr>
-        <w:pStyle w:val="Normal1"/>
+        <w:pStyle w:val="LOnormal"/>
         <w:rPr>
           <w:rFonts w:ascii="Times New Roman" w:hAnsi="Times New Roman" w:eastAsia="Times New Roman" w:cs="Times New Roman"/>
           <w:sz w:val="24"/>
@@ -3598,7 +3602,7 @@
     </w:p>
     <w:p>
       <w:pPr>
-        <w:pStyle w:val="Normal1"/>
+        <w:pStyle w:val="LOnormal"/>
         <w:widowControl/>
         <w:bidi w:val="0"/>
         <w:ind w:left="1889" w:right="0" w:hanging="1889"/>
@@ -3625,7 +3629,7 @@
     </w:p>
     <w:p>
       <w:pPr>
-        <w:pStyle w:val="Normal1"/>
+        <w:pStyle w:val="LOnormal"/>
         <w:ind w:hanging="0"/>
         <w:rPr/>
       </w:pPr>
@@ -3649,7 +3653,7 @@
     </w:p>
     <w:p>
       <w:pPr>
-        <w:pStyle w:val="Normal1"/>
+        <w:pStyle w:val="LOnormal"/>
         <w:ind w:hanging="0"/>
         <w:rPr/>
       </w:pPr>
@@ -3673,7 +3677,7 @@
     </w:p>
     <w:p>
       <w:pPr>
-        <w:pStyle w:val="Normal1"/>
+        <w:pStyle w:val="LOnormal"/>
         <w:rPr>
           <w:rFonts w:ascii="Times New Roman" w:hAnsi="Times New Roman" w:eastAsia="Times New Roman" w:cs="Times New Roman"/>
           <w:sz w:val="24"/>
@@ -3700,7 +3704,7 @@
     </w:p>
     <w:p>
       <w:pPr>
-        <w:pStyle w:val="Normal1"/>
+        <w:pStyle w:val="LOnormal"/>
         <w:rPr>
           <w:rFonts w:ascii="Times New Roman" w:hAnsi="Times New Roman" w:eastAsia="Times New Roman" w:cs="Times New Roman"/>
           <w:b/>
@@ -3721,7 +3725,7 @@
     </w:p>
     <w:p>
       <w:pPr>
-        <w:pStyle w:val="Normal1"/>
+        <w:pStyle w:val="LOnormal"/>
         <w:numPr>
           <w:ilvl w:val="0"/>
           <w:numId w:val="7"/>
@@ -3745,7 +3749,7 @@
     </w:p>
     <w:p>
       <w:pPr>
-        <w:pStyle w:val="Normal1"/>
+        <w:pStyle w:val="LOnormal"/>
         <w:numPr>
           <w:ilvl w:val="0"/>
           <w:numId w:val="7"/>
@@ -3769,7 +3773,7 @@
     </w:p>
     <w:p>
       <w:pPr>
-        <w:pStyle w:val="Normal1"/>
+        <w:pStyle w:val="LOnormal"/>
         <w:numPr>
           <w:ilvl w:val="1"/>
           <w:numId w:val="7"/>
@@ -3793,7 +3797,7 @@
     </w:p>
     <w:p>
       <w:pPr>
-        <w:pStyle w:val="Normal1"/>
+        <w:pStyle w:val="LOnormal"/>
         <w:numPr>
           <w:ilvl w:val="1"/>
           <w:numId w:val="7"/>
@@ -3817,7 +3821,7 @@
     </w:p>
     <w:p>
       <w:pPr>
-        <w:pStyle w:val="Normal1"/>
+        <w:pStyle w:val="LOnormal"/>
         <w:numPr>
           <w:ilvl w:val="2"/>
           <w:numId w:val="7"/>
@@ -3841,7 +3845,7 @@
     </w:p>
     <w:p>
       <w:pPr>
-        <w:pStyle w:val="Normal1"/>
+        <w:pStyle w:val="LOnormal"/>
         <w:numPr>
           <w:ilvl w:val="3"/>
           <w:numId w:val="7"/>
@@ -3865,7 +3869,7 @@
     </w:p>
     <w:p>
       <w:pPr>
-        <w:pStyle w:val="Normal1"/>
+        <w:pStyle w:val="LOnormal"/>
         <w:numPr>
           <w:ilvl w:val="2"/>
           <w:numId w:val="7"/>
@@ -3889,7 +3893,7 @@
     </w:p>
     <w:p>
       <w:pPr>
-        <w:pStyle w:val="Normal1"/>
+        <w:pStyle w:val="LOnormal"/>
         <w:numPr>
           <w:ilvl w:val="1"/>
           <w:numId w:val="7"/>
@@ -3913,7 +3917,7 @@
     </w:p>
     <w:p>
       <w:pPr>
-        <w:pStyle w:val="Normal1"/>
+        <w:pStyle w:val="LOnormal"/>
         <w:numPr>
           <w:ilvl w:val="1"/>
           <w:numId w:val="7"/>
@@ -3937,7 +3941,7 @@
     </w:p>
     <w:p>
       <w:pPr>
-        <w:pStyle w:val="Normal1"/>
+        <w:pStyle w:val="LOnormal"/>
         <w:numPr>
           <w:ilvl w:val="0"/>
           <w:numId w:val="7"/>
@@ -3961,7 +3965,7 @@
     </w:p>
     <w:p>
       <w:pPr>
-        <w:pStyle w:val="Normal1"/>
+        <w:pStyle w:val="LOnormal"/>
         <w:numPr>
           <w:ilvl w:val="0"/>
           <w:numId w:val="7"/>
@@ -3985,7 +3989,7 @@
     </w:p>
     <w:p>
       <w:pPr>
-        <w:pStyle w:val="Normal1"/>
+        <w:pStyle w:val="LOnormal"/>
         <w:numPr>
           <w:ilvl w:val="0"/>
           <w:numId w:val="7"/>
@@ -4009,27 +4013,27 @@
     </w:p>
     <w:p>
       <w:pPr>
-        <w:pStyle w:val="Normal1"/>
-        <w:rPr>
-          <w:rFonts w:ascii="Times New Roman" w:hAnsi="Times New Roman" w:eastAsia="Times New Roman" w:cs="Times New Roman"/>
-          <w:b/>
-          <w:b/>
-          <w:sz w:val="24"/>
-          <w:szCs w:val="24"/>
-        </w:rPr>
-      </w:pPr>
-      <w:r>
-        <w:rPr>
-          <w:rFonts w:eastAsia="Times New Roman" w:cs="Times New Roman" w:ascii="Times New Roman" w:hAnsi="Times New Roman"/>
-          <w:b/>
-          <w:sz w:val="24"/>
-          <w:szCs w:val="24"/>
-        </w:rPr>
-      </w:r>
-    </w:p>
-    <w:p>
-      <w:pPr>
-        <w:pStyle w:val="Normal1"/>
+        <w:pStyle w:val="LOnormal"/>
+        <w:rPr>
+          <w:rFonts w:ascii="Times New Roman" w:hAnsi="Times New Roman" w:eastAsia="Times New Roman" w:cs="Times New Roman"/>
+          <w:b/>
+          <w:b/>
+          <w:sz w:val="24"/>
+          <w:szCs w:val="24"/>
+        </w:rPr>
+      </w:pPr>
+      <w:r>
+        <w:rPr>
+          <w:rFonts w:eastAsia="Times New Roman" w:cs="Times New Roman" w:ascii="Times New Roman" w:hAnsi="Times New Roman"/>
+          <w:b/>
+          <w:sz w:val="24"/>
+          <w:szCs w:val="24"/>
+        </w:rPr>
+      </w:r>
+    </w:p>
+    <w:p>
+      <w:pPr>
+        <w:pStyle w:val="LOnormal"/>
         <w:rPr>
           <w:rFonts w:ascii="Times New Roman" w:hAnsi="Times New Roman" w:eastAsia="Times New Roman" w:cs="Times New Roman"/>
           <w:b/>
@@ -4050,7 +4054,7 @@
     </w:p>
     <w:p>
       <w:pPr>
-        <w:pStyle w:val="Normal1"/>
+        <w:pStyle w:val="LOnormal"/>
         <w:rPr>
           <w:rFonts w:ascii="Times New Roman" w:hAnsi="Times New Roman" w:eastAsia="Times New Roman" w:cs="Times New Roman"/>
           <w:b/>
@@ -4072,7 +4076,7 @@
     </w:p>
     <w:p>
       <w:pPr>
-        <w:pStyle w:val="Normal1"/>
+        <w:pStyle w:val="LOnormal"/>
         <w:rPr>
           <w:rFonts w:ascii="Times New Roman" w:hAnsi="Times New Roman" w:eastAsia="Times New Roman" w:cs="Times New Roman"/>
           <w:sz w:val="24"/>
@@ -4101,7 +4105,7 @@
     </w:p>
     <w:p>
       <w:pPr>
-        <w:pStyle w:val="Normal1"/>
+        <w:pStyle w:val="LOnormal"/>
         <w:numPr>
           <w:ilvl w:val="0"/>
           <w:numId w:val="5"/>
@@ -4125,7 +4129,7 @@
     </w:p>
     <w:p>
       <w:pPr>
-        <w:pStyle w:val="Normal1"/>
+        <w:pStyle w:val="LOnormal"/>
         <w:numPr>
           <w:ilvl w:val="0"/>
           <w:numId w:val="5"/>
@@ -4149,7 +4153,7 @@
     </w:p>
     <w:p>
       <w:pPr>
-        <w:pStyle w:val="Normal1"/>
+        <w:pStyle w:val="LOnormal"/>
         <w:numPr>
           <w:ilvl w:val="1"/>
           <w:numId w:val="5"/>
@@ -4173,7 +4177,7 @@
     </w:p>
     <w:p>
       <w:pPr>
-        <w:pStyle w:val="Normal1"/>
+        <w:pStyle w:val="LOnormal"/>
         <w:numPr>
           <w:ilvl w:val="2"/>
           <w:numId w:val="5"/>
@@ -4197,7 +4201,7 @@
     </w:p>
     <w:p>
       <w:pPr>
-        <w:pStyle w:val="Normal1"/>
+        <w:pStyle w:val="LOnormal"/>
         <w:numPr>
           <w:ilvl w:val="3"/>
           <w:numId w:val="5"/>
@@ -4221,7 +4225,7 @@
     </w:p>
     <w:p>
       <w:pPr>
-        <w:pStyle w:val="Normal1"/>
+        <w:pStyle w:val="LOnormal"/>
         <w:numPr>
           <w:ilvl w:val="2"/>
           <w:numId w:val="5"/>
@@ -4245,7 +4249,7 @@
     </w:p>
     <w:p>
       <w:pPr>
-        <w:pStyle w:val="Normal1"/>
+        <w:pStyle w:val="LOnormal"/>
         <w:numPr>
           <w:ilvl w:val="2"/>
           <w:numId w:val="5"/>
@@ -4269,7 +4273,7 @@
     </w:p>
     <w:p>
       <w:pPr>
-        <w:pStyle w:val="Normal1"/>
+        <w:pStyle w:val="LOnormal"/>
         <w:numPr>
           <w:ilvl w:val="2"/>
           <w:numId w:val="5"/>
@@ -4293,7 +4297,7 @@
     </w:p>
     <w:p>
       <w:pPr>
-        <w:pStyle w:val="Normal1"/>
+        <w:pStyle w:val="LOnormal"/>
         <w:numPr>
           <w:ilvl w:val="0"/>
           <w:numId w:val="5"/>
@@ -4317,7 +4321,7 @@
     </w:p>
     <w:p>
       <w:pPr>
-        <w:pStyle w:val="Normal1"/>
+        <w:pStyle w:val="LOnormal"/>
         <w:numPr>
           <w:ilvl w:val="0"/>
           <w:numId w:val="5"/>
@@ -4341,7 +4345,7 @@
     </w:p>
     <w:p>
       <w:pPr>
-        <w:pStyle w:val="Normal1"/>
+        <w:pStyle w:val="LOnormal"/>
         <w:numPr>
           <w:ilvl w:val="0"/>
           <w:numId w:val="5"/>
@@ -4365,7 +4369,7 @@
     </w:p>
     <w:p>
       <w:pPr>
-        <w:pStyle w:val="Normal1"/>
+        <w:pStyle w:val="LOnormal"/>
         <w:ind w:left="720" w:firstLine="720"/>
         <w:rPr>
           <w:rFonts w:ascii="Times New Roman" w:hAnsi="Times New Roman" w:eastAsia="Times New Roman" w:cs="Times New Roman"/>
@@ -4393,7 +4397,7 @@
     </w:p>
     <w:p>
       <w:pPr>
-        <w:pStyle w:val="Normal1"/>
+        <w:pStyle w:val="LOnormal"/>
         <w:numPr>
           <w:ilvl w:val="0"/>
           <w:numId w:val="2"/>
@@ -4417,7 +4421,7 @@
     </w:p>
     <w:p>
       <w:pPr>
-        <w:pStyle w:val="Normal1"/>
+        <w:pStyle w:val="LOnormal"/>
         <w:numPr>
           <w:ilvl w:val="1"/>
           <w:numId w:val="2"/>
@@ -4441,7 +4445,7 @@
     </w:p>
     <w:p>
       <w:pPr>
-        <w:pStyle w:val="Normal1"/>
+        <w:pStyle w:val="LOnormal"/>
         <w:numPr>
           <w:ilvl w:val="1"/>
           <w:numId w:val="2"/>
@@ -4465,7 +4469,7 @@
     </w:p>
     <w:p>
       <w:pPr>
-        <w:pStyle w:val="Normal1"/>
+        <w:pStyle w:val="LOnormal"/>
         <w:numPr>
           <w:ilvl w:val="1"/>
           <w:numId w:val="2"/>
@@ -4489,7 +4493,7 @@
     </w:p>
     <w:p>
       <w:pPr>
-        <w:pStyle w:val="Normal1"/>
+        <w:pStyle w:val="LOnormal"/>
         <w:numPr>
           <w:ilvl w:val="0"/>
           <w:numId w:val="2"/>
@@ -4513,7 +4517,7 @@
     </w:p>
     <w:p>
       <w:pPr>
-        <w:pStyle w:val="Normal1"/>
+        <w:pStyle w:val="LOnormal"/>
         <w:rPr>
           <w:rFonts w:ascii="Times New Roman" w:hAnsi="Times New Roman" w:eastAsia="Times New Roman" w:cs="Times New Roman"/>
           <w:b/>
@@ -4534,7 +4538,7 @@
     </w:p>
     <w:p>
       <w:pPr>
-        <w:pStyle w:val="Normal1"/>
+        <w:pStyle w:val="LOnormal"/>
         <w:rPr>
           <w:rFonts w:ascii="Times New Roman" w:hAnsi="Times New Roman" w:eastAsia="Times New Roman" w:cs="Times New Roman"/>
           <w:b/>
@@ -4554,7 +4558,7 @@
     </w:p>
     <w:p>
       <w:pPr>
-        <w:pStyle w:val="Normal1"/>
+        <w:pStyle w:val="LOnormal"/>
         <w:rPr>
           <w:rFonts w:ascii="Times New Roman" w:hAnsi="Times New Roman" w:eastAsia="Times New Roman" w:cs="Times New Roman"/>
           <w:sz w:val="24"/>
@@ -4581,7 +4585,7 @@
     </w:p>
     <w:p>
       <w:pPr>
-        <w:pStyle w:val="Normal1"/>
+        <w:pStyle w:val="LOnormal"/>
         <w:widowControl/>
         <w:bidi w:val="0"/>
         <w:ind w:left="1889" w:right="0" w:hanging="1889"/>
@@ -4608,7 +4612,7 @@
     </w:p>
     <w:p>
       <w:pPr>
-        <w:pStyle w:val="Normal1"/>
+        <w:pStyle w:val="LOnormal"/>
         <w:ind w:hanging="0"/>
         <w:rPr/>
       </w:pPr>
@@ -4632,7 +4636,7 @@
     </w:p>
     <w:p>
       <w:pPr>
-        <w:pStyle w:val="Normal1"/>
+        <w:pStyle w:val="LOnormal"/>
         <w:ind w:hanging="0"/>
         <w:rPr/>
       </w:pPr>
@@ -4656,7 +4660,7 @@
     </w:p>
     <w:p>
       <w:pPr>
-        <w:pStyle w:val="Normal1"/>
+        <w:pStyle w:val="LOnormal"/>
         <w:rPr>
           <w:rFonts w:ascii="Times New Roman" w:hAnsi="Times New Roman" w:eastAsia="Times New Roman" w:cs="Times New Roman"/>
           <w:sz w:val="24"/>
@@ -4683,7 +4687,7 @@
     </w:p>
     <w:p>
       <w:pPr>
-        <w:pStyle w:val="Normal1"/>
+        <w:pStyle w:val="LOnormal"/>
         <w:rPr>
           <w:rFonts w:ascii="Times New Roman" w:hAnsi="Times New Roman" w:eastAsia="Times New Roman" w:cs="Times New Roman"/>
           <w:b/>
@@ -4704,7 +4708,7 @@
     </w:p>
     <w:p>
       <w:pPr>
-        <w:pStyle w:val="Normal1"/>
+        <w:pStyle w:val="LOnormal"/>
         <w:numPr>
           <w:ilvl w:val="0"/>
           <w:numId w:val="3"/>
@@ -4728,7 +4732,7 @@
     </w:p>
     <w:p>
       <w:pPr>
-        <w:pStyle w:val="Normal1"/>
+        <w:pStyle w:val="LOnormal"/>
         <w:numPr>
           <w:ilvl w:val="0"/>
           <w:numId w:val="3"/>
@@ -4752,7 +4756,7 @@
     </w:p>
     <w:p>
       <w:pPr>
-        <w:pStyle w:val="Normal1"/>
+        <w:pStyle w:val="LOnormal"/>
         <w:numPr>
           <w:ilvl w:val="1"/>
           <w:numId w:val="3"/>
@@ -4776,7 +4780,7 @@
     </w:p>
     <w:p>
       <w:pPr>
-        <w:pStyle w:val="Normal1"/>
+        <w:pStyle w:val="LOnormal"/>
         <w:numPr>
           <w:ilvl w:val="2"/>
           <w:numId w:val="3"/>
@@ -4800,7 +4804,7 @@
     </w:p>
     <w:p>
       <w:pPr>
-        <w:pStyle w:val="Normal1"/>
+        <w:pStyle w:val="LOnormal"/>
         <w:numPr>
           <w:ilvl w:val="2"/>
           <w:numId w:val="3"/>
@@ -4824,7 +4828,7 @@
     </w:p>
     <w:p>
       <w:pPr>
-        <w:pStyle w:val="Normal1"/>
+        <w:pStyle w:val="LOnormal"/>
         <w:numPr>
           <w:ilvl w:val="2"/>
           <w:numId w:val="3"/>
@@ -4848,7 +4852,7 @@
     </w:p>
     <w:p>
       <w:pPr>
-        <w:pStyle w:val="Normal1"/>
+        <w:pStyle w:val="LOnormal"/>
         <w:numPr>
           <w:ilvl w:val="2"/>
           <w:numId w:val="3"/>
@@ -4872,7 +4876,7 @@
     </w:p>
     <w:p>
       <w:pPr>
-        <w:pStyle w:val="Normal1"/>
+        <w:pStyle w:val="LOnormal"/>
         <w:numPr>
           <w:ilvl w:val="1"/>
           <w:numId w:val="3"/>
@@ -4896,7 +4900,7 @@
     </w:p>
     <w:p>
       <w:pPr>
-        <w:pStyle w:val="Normal1"/>
+        <w:pStyle w:val="LOnormal"/>
         <w:numPr>
           <w:ilvl w:val="0"/>
           <w:numId w:val="3"/>
@@ -4920,7 +4924,7 @@
     </w:p>
     <w:p>
       <w:pPr>
-        <w:pStyle w:val="Normal1"/>
+        <w:pStyle w:val="LOnormal"/>
         <w:numPr>
           <w:ilvl w:val="0"/>
           <w:numId w:val="3"/>
@@ -4944,7 +4948,7 @@
     </w:p>
     <w:p>
       <w:pPr>
-        <w:pStyle w:val="Normal1"/>
+        <w:pStyle w:val="LOnormal"/>
         <w:numPr>
           <w:ilvl w:val="0"/>
           <w:numId w:val="3"/>
@@ -4968,7 +4972,7 @@
     </w:p>
     <w:p>
       <w:pPr>
-        <w:pStyle w:val="Normal1"/>
+        <w:pStyle w:val="LOnormal"/>
         <w:rPr>
           <w:rFonts w:ascii="Times New Roman" w:hAnsi="Times New Roman" w:eastAsia="Times New Roman" w:cs="Times New Roman"/>
           <w:b/>
@@ -4989,7 +4993,7 @@
     </w:p>
     <w:p>
       <w:pPr>
-        <w:pStyle w:val="Normal1"/>
+        <w:pStyle w:val="LOnormal"/>
         <w:rPr>
           <w:rFonts w:ascii="Times New Roman" w:hAnsi="Times New Roman" w:eastAsia="Times New Roman" w:cs="Times New Roman"/>
           <w:b/>
@@ -5011,7 +5015,7 @@
     </w:p>
     <w:p>
       <w:pPr>
-        <w:pStyle w:val="Normal1"/>
+        <w:pStyle w:val="LOnormal"/>
         <w:rPr>
           <w:rFonts w:ascii="Times New Roman" w:hAnsi="Times New Roman" w:eastAsia="Times New Roman" w:cs="Times New Roman"/>
           <w:sz w:val="24"/>
@@ -5040,7 +5044,7 @@
     </w:p>
     <w:p>
       <w:pPr>
-        <w:pStyle w:val="Normal1"/>
+        <w:pStyle w:val="LOnormal"/>
         <w:numPr>
           <w:ilvl w:val="0"/>
           <w:numId w:val="12"/>
@@ -5064,7 +5068,7 @@
     </w:p>
     <w:p>
       <w:pPr>
-        <w:pStyle w:val="Normal1"/>
+        <w:pStyle w:val="LOnormal"/>
         <w:numPr>
           <w:ilvl w:val="1"/>
           <w:numId w:val="12"/>
@@ -5088,7 +5092,7 @@
     </w:p>
     <w:p>
       <w:pPr>
-        <w:pStyle w:val="Normal1"/>
+        <w:pStyle w:val="LOnormal"/>
         <w:numPr>
           <w:ilvl w:val="2"/>
           <w:numId w:val="12"/>
@@ -5112,7 +5116,7 @@
     </w:p>
     <w:p>
       <w:pPr>
-        <w:pStyle w:val="Normal1"/>
+        <w:pStyle w:val="LOnormal"/>
         <w:numPr>
           <w:ilvl w:val="3"/>
           <w:numId w:val="12"/>
@@ -5136,7 +5140,7 @@
     </w:p>
     <w:p>
       <w:pPr>
-        <w:pStyle w:val="Normal1"/>
+        <w:pStyle w:val="LOnormal"/>
         <w:numPr>
           <w:ilvl w:val="3"/>
           <w:numId w:val="12"/>
@@ -5160,7 +5164,7 @@
     </w:p>
     <w:p>
       <w:pPr>
-        <w:pStyle w:val="Normal1"/>
+        <w:pStyle w:val="LOnormal"/>
         <w:numPr>
           <w:ilvl w:val="3"/>
           <w:numId w:val="12"/>
@@ -5184,7 +5188,7 @@
     </w:p>
     <w:p>
       <w:pPr>
-        <w:pStyle w:val="Normal1"/>
+        <w:pStyle w:val="LOnormal"/>
         <w:numPr>
           <w:ilvl w:val="2"/>
           <w:numId w:val="12"/>
@@ -5208,31 +5212,43 @@
     </w:p>
     <w:p>
       <w:pPr>
-        <w:pStyle w:val="Normal1"/>
+        <w:pStyle w:val="LOnormal"/>
         <w:numPr>
           <w:ilvl w:val="3"/>
           <w:numId w:val="12"/>
         </w:numPr>
         <w:spacing w:before="0" w:after="0"/>
         <w:contextualSpacing/>
-        <w:rPr>
-          <w:rFonts w:ascii="Times New Roman" w:hAnsi="Times New Roman" w:eastAsia="Times New Roman" w:cs="Times New Roman"/>
-          <w:sz w:val="24"/>
-          <w:szCs w:val="24"/>
-        </w:rPr>
-      </w:pPr>
-      <w:r>
-        <w:rPr>
-          <w:rFonts w:eastAsia="Times New Roman" w:cs="Times New Roman" w:ascii="Times New Roman" w:hAnsi="Times New Roman"/>
-          <w:sz w:val="24"/>
-          <w:szCs w:val="24"/>
-        </w:rPr>
-        <w:t>Actor wais until Official Head Judge has corrected the issue in the database</w:t>
-      </w:r>
-    </w:p>
-    <w:p>
-      <w:pPr>
-        <w:pStyle w:val="Normal1"/>
+        <w:rPr/>
+      </w:pPr>
+      <w:r>
+        <w:rPr>
+          <w:rFonts w:eastAsia="Times New Roman" w:cs="Times New Roman" w:ascii="Times New Roman" w:hAnsi="Times New Roman"/>
+          <w:sz w:val="24"/>
+          <w:szCs w:val="24"/>
+        </w:rPr>
+        <w:t xml:space="preserve">Actor </w:t>
+      </w:r>
+      <w:r>
+        <w:rPr>
+          <w:rFonts w:eastAsia="Times New Roman" w:cs="Times New Roman" w:ascii="Times New Roman" w:hAnsi="Times New Roman"/>
+          <w:sz w:val="24"/>
+          <w:szCs w:val="24"/>
+        </w:rPr>
+        <w:t>waits</w:t>
+      </w:r>
+      <w:r>
+        <w:rPr>
+          <w:rFonts w:eastAsia="Times New Roman" w:cs="Times New Roman" w:ascii="Times New Roman" w:hAnsi="Times New Roman"/>
+          <w:sz w:val="24"/>
+          <w:szCs w:val="24"/>
+        </w:rPr>
+        <w:t xml:space="preserve"> until Official Head Judge has corrected the issue in the database</w:t>
+      </w:r>
+    </w:p>
+    <w:p>
+      <w:pPr>
+        <w:pStyle w:val="LOnormal"/>
         <w:numPr>
           <w:ilvl w:val="3"/>
           <w:numId w:val="12"/>
@@ -5256,7 +5272,7 @@
     </w:p>
     <w:p>
       <w:pPr>
-        <w:pStyle w:val="Normal1"/>
+        <w:pStyle w:val="LOnormal"/>
         <w:numPr>
           <w:ilvl w:val="3"/>
           <w:numId w:val="12"/>
@@ -5280,7 +5296,7 @@
     </w:p>
     <w:p>
       <w:pPr>
-        <w:pStyle w:val="Normal1"/>
+        <w:pStyle w:val="LOnormal"/>
         <w:numPr>
           <w:ilvl w:val="0"/>
           <w:numId w:val="12"/>
@@ -5304,7 +5320,7 @@
     </w:p>
     <w:p>
       <w:pPr>
-        <w:pStyle w:val="Normal1"/>
+        <w:pStyle w:val="LOnormal"/>
         <w:numPr>
           <w:ilvl w:val="0"/>
           <w:numId w:val="12"/>
@@ -5328,7 +5344,7 @@
     </w:p>
     <w:p>
       <w:pPr>
-        <w:pStyle w:val="Normal1"/>
+        <w:pStyle w:val="LOnormal"/>
         <w:numPr>
           <w:ilvl w:val="0"/>
           <w:numId w:val="12"/>
@@ -5352,7 +5368,7 @@
     </w:p>
     <w:p>
       <w:pPr>
-        <w:pStyle w:val="Normal1"/>
+        <w:pStyle w:val="LOnormal"/>
         <w:numPr>
           <w:ilvl w:val="0"/>
           <w:numId w:val="12"/>
@@ -5376,7 +5392,7 @@
     </w:p>
     <w:p>
       <w:pPr>
-        <w:pStyle w:val="Normal1"/>
+        <w:pStyle w:val="LOnormal"/>
         <w:rPr/>
       </w:pPr>
       <w:r>
@@ -5401,7 +5417,7 @@
 <w:hdr xmlns:o="urn:schemas-microsoft-com:office:office" xmlns:r="http://schemas.openxmlformats.org/officeDocument/2006/relationships" xmlns:v="urn:schemas-microsoft-com:vml" xmlns:w="http://schemas.openxmlformats.org/wordprocessingml/2006/main" xmlns:w10="urn:schemas-microsoft-com:office:word" xmlns:wp="http://schemas.openxmlformats.org/drawingml/2006/wordprocessingDrawing" xmlns:wps="http://schemas.microsoft.com/office/word/2010/wordprocessingShape" xmlns:wpg="http://schemas.microsoft.com/office/word/2010/wordprocessingGroup" xmlns:mc="http://schemas.openxmlformats.org/markup-compatibility/2006" xmlns:wp14="http://schemas.microsoft.com/office/word/2010/wordprocessingDrawing" xmlns:w14="http://schemas.microsoft.com/office/word/2010/wordml" mc:Ignorable="w14 wp14">
   <w:p>
     <w:pPr>
-      <w:pStyle w:val="Normal1"/>
+      <w:pStyle w:val="LOnormal"/>
       <w:rPr/>
     </w:pPr>
     <w:r>
@@ -7303,7 +7319,6 @@
       <w:rPr>
         <w:rFonts w:ascii="Calibri" w:hAnsi="Calibri" w:eastAsia="Calibri" w:cs="Calibri"/>
         <w:color w:val="000000"/>
-        <w:sz w:val="22"/>
         <w:szCs w:val="22"/>
         <w:lang w:val="en-US" w:eastAsia="en-US" w:bidi="ar-SA"/>
       </w:rPr>
@@ -7456,7 +7471,6 @@
     <w:qFormat/>
     <w:pPr>
       <w:widowControl/>
-      <w:pBdr/>
       <w:bidi w:val="0"/>
       <w:spacing w:lineRule="auto" w:line="259" w:before="0" w:after="160"/>
       <w:jc w:val="left"/>
@@ -7471,13 +7485,16 @@
   </w:style>
   <w:style w:type="paragraph" w:styleId="Heading1">
     <w:name w:val="Heading 1"/>
+    <w:basedOn w:val="Heading"/>
     <w:qFormat/>
     <w:rsid w:val="00e12531"/>
     <w:pPr>
       <w:keepNext/>
       <w:keepLines/>
       <w:widowControl w:val="false"/>
+      <w:bidi w:val="0"/>
       <w:spacing w:before="480" w:after="120"/>
+      <w:jc w:val="left"/>
       <w:outlineLvl w:val="0"/>
     </w:pPr>
     <w:rPr>
@@ -7491,13 +7508,16 @@
   </w:style>
   <w:style w:type="paragraph" w:styleId="Heading2">
     <w:name w:val="Heading 2"/>
+    <w:basedOn w:val="Heading"/>
     <w:qFormat/>
     <w:rsid w:val="00e12531"/>
     <w:pPr>
       <w:keepNext/>
       <w:keepLines/>
       <w:widowControl w:val="false"/>
+      <w:bidi w:val="0"/>
       <w:spacing w:before="360" w:after="80"/>
+      <w:jc w:val="left"/>
       <w:outlineLvl w:val="1"/>
     </w:pPr>
     <w:rPr>
@@ -7511,13 +7531,16 @@
   </w:style>
   <w:style w:type="paragraph" w:styleId="Heading3">
     <w:name w:val="Heading 3"/>
+    <w:basedOn w:val="Heading"/>
     <w:qFormat/>
     <w:rsid w:val="00e12531"/>
     <w:pPr>
       <w:keepNext/>
       <w:keepLines/>
       <w:widowControl w:val="false"/>
+      <w:bidi w:val="0"/>
       <w:spacing w:before="280" w:after="80"/>
+      <w:jc w:val="left"/>
       <w:outlineLvl w:val="2"/>
     </w:pPr>
     <w:rPr>
@@ -7531,13 +7554,16 @@
   </w:style>
   <w:style w:type="paragraph" w:styleId="Heading4">
     <w:name w:val="Heading 4"/>
+    <w:basedOn w:val="Heading"/>
     <w:qFormat/>
     <w:rsid w:val="00e12531"/>
     <w:pPr>
       <w:keepNext/>
       <w:keepLines/>
       <w:widowControl w:val="false"/>
+      <w:bidi w:val="0"/>
       <w:spacing w:before="240" w:after="40"/>
+      <w:jc w:val="left"/>
       <w:outlineLvl w:val="3"/>
     </w:pPr>
     <w:rPr>
@@ -7551,13 +7577,16 @@
   </w:style>
   <w:style w:type="paragraph" w:styleId="Heading5">
     <w:name w:val="Heading 5"/>
+    <w:basedOn w:val="Heading"/>
     <w:qFormat/>
     <w:rsid w:val="00e12531"/>
     <w:pPr>
       <w:keepNext/>
       <w:keepLines/>
       <w:widowControl w:val="false"/>
+      <w:bidi w:val="0"/>
       <w:spacing w:before="220" w:after="40"/>
+      <w:jc w:val="left"/>
       <w:outlineLvl w:val="4"/>
     </w:pPr>
     <w:rPr>
@@ -7571,13 +7600,16 @@
   </w:style>
   <w:style w:type="paragraph" w:styleId="Heading6">
     <w:name w:val="Heading 6"/>
+    <w:basedOn w:val="Heading"/>
     <w:qFormat/>
     <w:rsid w:val="00e12531"/>
     <w:pPr>
       <w:keepNext/>
       <w:keepLines/>
       <w:widowControl w:val="false"/>
+      <w:bidi w:val="0"/>
       <w:spacing w:before="200" w:after="40"/>
+      <w:jc w:val="left"/>
       <w:outlineLvl w:val="5"/>
     </w:pPr>
     <w:rPr>
@@ -8627,6 +8659,1041 @@
   </w:style>
   <w:style w:type="character" w:styleId="ListLabel135">
     <w:name w:val="ListLabel 135"/>
+    <w:qFormat/>
+    <w:rPr>
+      <w:u w:val="none"/>
+    </w:rPr>
+  </w:style>
+  <w:style w:type="character" w:styleId="ListLabel136">
+    <w:name w:val="ListLabel 136"/>
+    <w:qFormat/>
+    <w:rPr>
+      <w:rFonts w:ascii="Times New Roman" w:hAnsi="Times New Roman"/>
+      <w:sz w:val="24"/>
+      <w:u w:val="none"/>
+    </w:rPr>
+  </w:style>
+  <w:style w:type="character" w:styleId="ListLabel137">
+    <w:name w:val="ListLabel 137"/>
+    <w:qFormat/>
+    <w:rPr>
+      <w:rFonts w:ascii="Times New Roman" w:hAnsi="Times New Roman"/>
+      <w:sz w:val="24"/>
+      <w:u w:val="none"/>
+    </w:rPr>
+  </w:style>
+  <w:style w:type="character" w:styleId="ListLabel138">
+    <w:name w:val="ListLabel 138"/>
+    <w:qFormat/>
+    <w:rPr>
+      <w:rFonts w:ascii="Times New Roman" w:hAnsi="Times New Roman"/>
+      <w:sz w:val="24"/>
+      <w:u w:val="none"/>
+    </w:rPr>
+  </w:style>
+  <w:style w:type="character" w:styleId="ListLabel139">
+    <w:name w:val="ListLabel 139"/>
+    <w:qFormat/>
+    <w:rPr>
+      <w:u w:val="none"/>
+    </w:rPr>
+  </w:style>
+  <w:style w:type="character" w:styleId="ListLabel140">
+    <w:name w:val="ListLabel 140"/>
+    <w:qFormat/>
+    <w:rPr>
+      <w:u w:val="none"/>
+    </w:rPr>
+  </w:style>
+  <w:style w:type="character" w:styleId="ListLabel141">
+    <w:name w:val="ListLabel 141"/>
+    <w:qFormat/>
+    <w:rPr>
+      <w:u w:val="none"/>
+    </w:rPr>
+  </w:style>
+  <w:style w:type="character" w:styleId="ListLabel142">
+    <w:name w:val="ListLabel 142"/>
+    <w:qFormat/>
+    <w:rPr>
+      <w:u w:val="none"/>
+    </w:rPr>
+  </w:style>
+  <w:style w:type="character" w:styleId="ListLabel143">
+    <w:name w:val="ListLabel 143"/>
+    <w:qFormat/>
+    <w:rPr>
+      <w:u w:val="none"/>
+    </w:rPr>
+  </w:style>
+  <w:style w:type="character" w:styleId="ListLabel144">
+    <w:name w:val="ListLabel 144"/>
+    <w:qFormat/>
+    <w:rPr>
+      <w:u w:val="none"/>
+    </w:rPr>
+  </w:style>
+  <w:style w:type="character" w:styleId="ListLabel145">
+    <w:name w:val="ListLabel 145"/>
+    <w:qFormat/>
+    <w:rPr>
+      <w:rFonts w:ascii="Times New Roman" w:hAnsi="Times New Roman"/>
+      <w:sz w:val="24"/>
+      <w:u w:val="none"/>
+    </w:rPr>
+  </w:style>
+  <w:style w:type="character" w:styleId="ListLabel146">
+    <w:name w:val="ListLabel 146"/>
+    <w:qFormat/>
+    <w:rPr>
+      <w:rFonts w:ascii="Times New Roman" w:hAnsi="Times New Roman"/>
+      <w:sz w:val="24"/>
+      <w:u w:val="none"/>
+    </w:rPr>
+  </w:style>
+  <w:style w:type="character" w:styleId="ListLabel147">
+    <w:name w:val="ListLabel 147"/>
+    <w:qFormat/>
+    <w:rPr>
+      <w:u w:val="none"/>
+    </w:rPr>
+  </w:style>
+  <w:style w:type="character" w:styleId="ListLabel148">
+    <w:name w:val="ListLabel 148"/>
+    <w:qFormat/>
+    <w:rPr>
+      <w:u w:val="none"/>
+    </w:rPr>
+  </w:style>
+  <w:style w:type="character" w:styleId="ListLabel149">
+    <w:name w:val="ListLabel 149"/>
+    <w:qFormat/>
+    <w:rPr>
+      <w:u w:val="none"/>
+    </w:rPr>
+  </w:style>
+  <w:style w:type="character" w:styleId="ListLabel150">
+    <w:name w:val="ListLabel 150"/>
+    <w:qFormat/>
+    <w:rPr>
+      <w:u w:val="none"/>
+    </w:rPr>
+  </w:style>
+  <w:style w:type="character" w:styleId="ListLabel151">
+    <w:name w:val="ListLabel 151"/>
+    <w:qFormat/>
+    <w:rPr>
+      <w:u w:val="none"/>
+    </w:rPr>
+  </w:style>
+  <w:style w:type="character" w:styleId="ListLabel152">
+    <w:name w:val="ListLabel 152"/>
+    <w:qFormat/>
+    <w:rPr>
+      <w:u w:val="none"/>
+    </w:rPr>
+  </w:style>
+  <w:style w:type="character" w:styleId="ListLabel153">
+    <w:name w:val="ListLabel 153"/>
+    <w:qFormat/>
+    <w:rPr>
+      <w:u w:val="none"/>
+    </w:rPr>
+  </w:style>
+  <w:style w:type="character" w:styleId="ListLabel154">
+    <w:name w:val="ListLabel 154"/>
+    <w:qFormat/>
+    <w:rPr>
+      <w:rFonts w:ascii="Times New Roman" w:hAnsi="Times New Roman"/>
+      <w:sz w:val="24"/>
+      <w:u w:val="none"/>
+    </w:rPr>
+  </w:style>
+  <w:style w:type="character" w:styleId="ListLabel155">
+    <w:name w:val="ListLabel 155"/>
+    <w:qFormat/>
+    <w:rPr>
+      <w:rFonts w:ascii="Times New Roman" w:hAnsi="Times New Roman"/>
+      <w:sz w:val="24"/>
+      <w:u w:val="none"/>
+    </w:rPr>
+  </w:style>
+  <w:style w:type="character" w:styleId="ListLabel156">
+    <w:name w:val="ListLabel 156"/>
+    <w:qFormat/>
+    <w:rPr>
+      <w:rFonts w:ascii="Times New Roman" w:hAnsi="Times New Roman"/>
+      <w:sz w:val="24"/>
+      <w:u w:val="none"/>
+    </w:rPr>
+  </w:style>
+  <w:style w:type="character" w:styleId="ListLabel157">
+    <w:name w:val="ListLabel 157"/>
+    <w:qFormat/>
+    <w:rPr>
+      <w:u w:val="none"/>
+    </w:rPr>
+  </w:style>
+  <w:style w:type="character" w:styleId="ListLabel158">
+    <w:name w:val="ListLabel 158"/>
+    <w:qFormat/>
+    <w:rPr>
+      <w:u w:val="none"/>
+    </w:rPr>
+  </w:style>
+  <w:style w:type="character" w:styleId="ListLabel159">
+    <w:name w:val="ListLabel 159"/>
+    <w:qFormat/>
+    <w:rPr>
+      <w:u w:val="none"/>
+    </w:rPr>
+  </w:style>
+  <w:style w:type="character" w:styleId="ListLabel160">
+    <w:name w:val="ListLabel 160"/>
+    <w:qFormat/>
+    <w:rPr>
+      <w:u w:val="none"/>
+    </w:rPr>
+  </w:style>
+  <w:style w:type="character" w:styleId="ListLabel161">
+    <w:name w:val="ListLabel 161"/>
+    <w:qFormat/>
+    <w:rPr>
+      <w:u w:val="none"/>
+    </w:rPr>
+  </w:style>
+  <w:style w:type="character" w:styleId="ListLabel162">
+    <w:name w:val="ListLabel 162"/>
+    <w:qFormat/>
+    <w:rPr>
+      <w:u w:val="none"/>
+    </w:rPr>
+  </w:style>
+  <w:style w:type="character" w:styleId="ListLabel163">
+    <w:name w:val="ListLabel 163"/>
+    <w:qFormat/>
+    <w:rPr>
+      <w:rFonts w:ascii="Times New Roman" w:hAnsi="Times New Roman"/>
+      <w:sz w:val="24"/>
+      <w:u w:val="none"/>
+    </w:rPr>
+  </w:style>
+  <w:style w:type="character" w:styleId="ListLabel164">
+    <w:name w:val="ListLabel 164"/>
+    <w:qFormat/>
+    <w:rPr>
+      <w:rFonts w:ascii="Times New Roman" w:hAnsi="Times New Roman"/>
+      <w:sz w:val="24"/>
+      <w:u w:val="none"/>
+    </w:rPr>
+  </w:style>
+  <w:style w:type="character" w:styleId="ListLabel165">
+    <w:name w:val="ListLabel 165"/>
+    <w:qFormat/>
+    <w:rPr>
+      <w:rFonts w:ascii="Times New Roman" w:hAnsi="Times New Roman"/>
+      <w:sz w:val="24"/>
+      <w:u w:val="none"/>
+    </w:rPr>
+  </w:style>
+  <w:style w:type="character" w:styleId="ListLabel166">
+    <w:name w:val="ListLabel 166"/>
+    <w:qFormat/>
+    <w:rPr>
+      <w:u w:val="none"/>
+    </w:rPr>
+  </w:style>
+  <w:style w:type="character" w:styleId="ListLabel167">
+    <w:name w:val="ListLabel 167"/>
+    <w:qFormat/>
+    <w:rPr>
+      <w:u w:val="none"/>
+    </w:rPr>
+  </w:style>
+  <w:style w:type="character" w:styleId="ListLabel168">
+    <w:name w:val="ListLabel 168"/>
+    <w:qFormat/>
+    <w:rPr>
+      <w:u w:val="none"/>
+    </w:rPr>
+  </w:style>
+  <w:style w:type="character" w:styleId="ListLabel169">
+    <w:name w:val="ListLabel 169"/>
+    <w:qFormat/>
+    <w:rPr>
+      <w:u w:val="none"/>
+    </w:rPr>
+  </w:style>
+  <w:style w:type="character" w:styleId="ListLabel170">
+    <w:name w:val="ListLabel 170"/>
+    <w:qFormat/>
+    <w:rPr>
+      <w:u w:val="none"/>
+    </w:rPr>
+  </w:style>
+  <w:style w:type="character" w:styleId="ListLabel171">
+    <w:name w:val="ListLabel 171"/>
+    <w:qFormat/>
+    <w:rPr>
+      <w:u w:val="none"/>
+    </w:rPr>
+  </w:style>
+  <w:style w:type="character" w:styleId="ListLabel172">
+    <w:name w:val="ListLabel 172"/>
+    <w:qFormat/>
+    <w:rPr>
+      <w:rFonts w:ascii="Times New Roman" w:hAnsi="Times New Roman"/>
+      <w:sz w:val="24"/>
+      <w:u w:val="none"/>
+    </w:rPr>
+  </w:style>
+  <w:style w:type="character" w:styleId="ListLabel173">
+    <w:name w:val="ListLabel 173"/>
+    <w:qFormat/>
+    <w:rPr>
+      <w:rFonts w:ascii="Times New Roman" w:hAnsi="Times New Roman"/>
+      <w:sz w:val="24"/>
+      <w:u w:val="none"/>
+    </w:rPr>
+  </w:style>
+  <w:style w:type="character" w:styleId="ListLabel174">
+    <w:name w:val="ListLabel 174"/>
+    <w:qFormat/>
+    <w:rPr>
+      <w:rFonts w:ascii="Times New Roman" w:hAnsi="Times New Roman"/>
+      <w:sz w:val="24"/>
+      <w:u w:val="none"/>
+    </w:rPr>
+  </w:style>
+  <w:style w:type="character" w:styleId="ListLabel175">
+    <w:name w:val="ListLabel 175"/>
+    <w:qFormat/>
+    <w:rPr>
+      <w:rFonts w:ascii="Times New Roman" w:hAnsi="Times New Roman"/>
+      <w:sz w:val="24"/>
+      <w:u w:val="none"/>
+    </w:rPr>
+  </w:style>
+  <w:style w:type="character" w:styleId="ListLabel176">
+    <w:name w:val="ListLabel 176"/>
+    <w:qFormat/>
+    <w:rPr>
+      <w:u w:val="none"/>
+    </w:rPr>
+  </w:style>
+  <w:style w:type="character" w:styleId="ListLabel177">
+    <w:name w:val="ListLabel 177"/>
+    <w:qFormat/>
+    <w:rPr>
+      <w:u w:val="none"/>
+    </w:rPr>
+  </w:style>
+  <w:style w:type="character" w:styleId="ListLabel178">
+    <w:name w:val="ListLabel 178"/>
+    <w:qFormat/>
+    <w:rPr>
+      <w:u w:val="none"/>
+    </w:rPr>
+  </w:style>
+  <w:style w:type="character" w:styleId="ListLabel179">
+    <w:name w:val="ListLabel 179"/>
+    <w:qFormat/>
+    <w:rPr>
+      <w:u w:val="none"/>
+    </w:rPr>
+  </w:style>
+  <w:style w:type="character" w:styleId="ListLabel180">
+    <w:name w:val="ListLabel 180"/>
+    <w:qFormat/>
+    <w:rPr>
+      <w:u w:val="none"/>
+    </w:rPr>
+  </w:style>
+  <w:style w:type="character" w:styleId="ListLabel181">
+    <w:name w:val="ListLabel 181"/>
+    <w:qFormat/>
+    <w:rPr>
+      <w:rFonts w:ascii="Times New Roman" w:hAnsi="Times New Roman"/>
+      <w:sz w:val="24"/>
+      <w:u w:val="none"/>
+    </w:rPr>
+  </w:style>
+  <w:style w:type="character" w:styleId="ListLabel182">
+    <w:name w:val="ListLabel 182"/>
+    <w:qFormat/>
+    <w:rPr>
+      <w:rFonts w:ascii="Times New Roman" w:hAnsi="Times New Roman"/>
+      <w:sz w:val="24"/>
+      <w:u w:val="none"/>
+    </w:rPr>
+  </w:style>
+  <w:style w:type="character" w:styleId="ListLabel183">
+    <w:name w:val="ListLabel 183"/>
+    <w:qFormat/>
+    <w:rPr>
+      <w:rFonts w:ascii="Times New Roman" w:hAnsi="Times New Roman"/>
+      <w:sz w:val="24"/>
+      <w:u w:val="none"/>
+    </w:rPr>
+  </w:style>
+  <w:style w:type="character" w:styleId="ListLabel184">
+    <w:name w:val="ListLabel 184"/>
+    <w:qFormat/>
+    <w:rPr>
+      <w:u w:val="none"/>
+    </w:rPr>
+  </w:style>
+  <w:style w:type="character" w:styleId="ListLabel185">
+    <w:name w:val="ListLabel 185"/>
+    <w:qFormat/>
+    <w:rPr>
+      <w:u w:val="none"/>
+    </w:rPr>
+  </w:style>
+  <w:style w:type="character" w:styleId="ListLabel186">
+    <w:name w:val="ListLabel 186"/>
+    <w:qFormat/>
+    <w:rPr>
+      <w:u w:val="none"/>
+    </w:rPr>
+  </w:style>
+  <w:style w:type="character" w:styleId="ListLabel187">
+    <w:name w:val="ListLabel 187"/>
+    <w:qFormat/>
+    <w:rPr>
+      <w:u w:val="none"/>
+    </w:rPr>
+  </w:style>
+  <w:style w:type="character" w:styleId="ListLabel188">
+    <w:name w:val="ListLabel 188"/>
+    <w:qFormat/>
+    <w:rPr>
+      <w:u w:val="none"/>
+    </w:rPr>
+  </w:style>
+  <w:style w:type="character" w:styleId="ListLabel189">
+    <w:name w:val="ListLabel 189"/>
+    <w:qFormat/>
+    <w:rPr>
+      <w:u w:val="none"/>
+    </w:rPr>
+  </w:style>
+  <w:style w:type="character" w:styleId="ListLabel190">
+    <w:name w:val="ListLabel 190"/>
+    <w:qFormat/>
+    <w:rPr>
+      <w:rFonts w:ascii="Times New Roman" w:hAnsi="Times New Roman"/>
+      <w:sz w:val="24"/>
+      <w:u w:val="none"/>
+    </w:rPr>
+  </w:style>
+  <w:style w:type="character" w:styleId="ListLabel191">
+    <w:name w:val="ListLabel 191"/>
+    <w:qFormat/>
+    <w:rPr>
+      <w:rFonts w:ascii="Times New Roman" w:hAnsi="Times New Roman"/>
+      <w:sz w:val="24"/>
+      <w:u w:val="none"/>
+    </w:rPr>
+  </w:style>
+  <w:style w:type="character" w:styleId="ListLabel192">
+    <w:name w:val="ListLabel 192"/>
+    <w:qFormat/>
+    <w:rPr>
+      <w:rFonts w:ascii="Times New Roman" w:hAnsi="Times New Roman"/>
+      <w:sz w:val="24"/>
+      <w:u w:val="none"/>
+    </w:rPr>
+  </w:style>
+  <w:style w:type="character" w:styleId="ListLabel193">
+    <w:name w:val="ListLabel 193"/>
+    <w:qFormat/>
+    <w:rPr>
+      <w:rFonts w:ascii="Times New Roman" w:hAnsi="Times New Roman"/>
+      <w:sz w:val="24"/>
+      <w:u w:val="none"/>
+    </w:rPr>
+  </w:style>
+  <w:style w:type="character" w:styleId="ListLabel194">
+    <w:name w:val="ListLabel 194"/>
+    <w:qFormat/>
+    <w:rPr>
+      <w:u w:val="none"/>
+    </w:rPr>
+  </w:style>
+  <w:style w:type="character" w:styleId="ListLabel195">
+    <w:name w:val="ListLabel 195"/>
+    <w:qFormat/>
+    <w:rPr>
+      <w:u w:val="none"/>
+    </w:rPr>
+  </w:style>
+  <w:style w:type="character" w:styleId="ListLabel196">
+    <w:name w:val="ListLabel 196"/>
+    <w:qFormat/>
+    <w:rPr>
+      <w:u w:val="none"/>
+    </w:rPr>
+  </w:style>
+  <w:style w:type="character" w:styleId="ListLabel197">
+    <w:name w:val="ListLabel 197"/>
+    <w:qFormat/>
+    <w:rPr>
+      <w:u w:val="none"/>
+    </w:rPr>
+  </w:style>
+  <w:style w:type="character" w:styleId="ListLabel198">
+    <w:name w:val="ListLabel 198"/>
+    <w:qFormat/>
+    <w:rPr>
+      <w:u w:val="none"/>
+    </w:rPr>
+  </w:style>
+  <w:style w:type="character" w:styleId="ListLabel199">
+    <w:name w:val="ListLabel 199"/>
+    <w:qFormat/>
+    <w:rPr>
+      <w:rFonts w:ascii="Times New Roman" w:hAnsi="Times New Roman"/>
+      <w:sz w:val="24"/>
+      <w:u w:val="none"/>
+    </w:rPr>
+  </w:style>
+  <w:style w:type="character" w:styleId="ListLabel200">
+    <w:name w:val="ListLabel 200"/>
+    <w:qFormat/>
+    <w:rPr>
+      <w:rFonts w:ascii="Times New Roman" w:hAnsi="Times New Roman"/>
+      <w:sz w:val="24"/>
+      <w:u w:val="none"/>
+    </w:rPr>
+  </w:style>
+  <w:style w:type="character" w:styleId="ListLabel201">
+    <w:name w:val="ListLabel 201"/>
+    <w:qFormat/>
+    <w:rPr>
+      <w:u w:val="none"/>
+    </w:rPr>
+  </w:style>
+  <w:style w:type="character" w:styleId="ListLabel202">
+    <w:name w:val="ListLabel 202"/>
+    <w:qFormat/>
+    <w:rPr>
+      <w:u w:val="none"/>
+    </w:rPr>
+  </w:style>
+  <w:style w:type="character" w:styleId="ListLabel203">
+    <w:name w:val="ListLabel 203"/>
+    <w:qFormat/>
+    <w:rPr>
+      <w:u w:val="none"/>
+    </w:rPr>
+  </w:style>
+  <w:style w:type="character" w:styleId="ListLabel204">
+    <w:name w:val="ListLabel 204"/>
+    <w:qFormat/>
+    <w:rPr>
+      <w:u w:val="none"/>
+    </w:rPr>
+  </w:style>
+  <w:style w:type="character" w:styleId="ListLabel205">
+    <w:name w:val="ListLabel 205"/>
+    <w:qFormat/>
+    <w:rPr>
+      <w:u w:val="none"/>
+    </w:rPr>
+  </w:style>
+  <w:style w:type="character" w:styleId="ListLabel206">
+    <w:name w:val="ListLabel 206"/>
+    <w:qFormat/>
+    <w:rPr>
+      <w:u w:val="none"/>
+    </w:rPr>
+  </w:style>
+  <w:style w:type="character" w:styleId="ListLabel207">
+    <w:name w:val="ListLabel 207"/>
+    <w:qFormat/>
+    <w:rPr>
+      <w:u w:val="none"/>
+    </w:rPr>
+  </w:style>
+  <w:style w:type="character" w:styleId="ListLabel208">
+    <w:name w:val="ListLabel 208"/>
+    <w:qFormat/>
+    <w:rPr>
+      <w:rFonts w:ascii="Times New Roman" w:hAnsi="Times New Roman"/>
+      <w:sz w:val="24"/>
+      <w:u w:val="none"/>
+    </w:rPr>
+  </w:style>
+  <w:style w:type="character" w:styleId="ListLabel209">
+    <w:name w:val="ListLabel 209"/>
+    <w:qFormat/>
+    <w:rPr>
+      <w:rFonts w:ascii="Times New Roman" w:hAnsi="Times New Roman"/>
+      <w:sz w:val="24"/>
+      <w:u w:val="none"/>
+    </w:rPr>
+  </w:style>
+  <w:style w:type="character" w:styleId="ListLabel210">
+    <w:name w:val="ListLabel 210"/>
+    <w:qFormat/>
+    <w:rPr>
+      <w:rFonts w:ascii="Times New Roman" w:hAnsi="Times New Roman"/>
+      <w:sz w:val="24"/>
+      <w:u w:val="none"/>
+    </w:rPr>
+  </w:style>
+  <w:style w:type="character" w:styleId="ListLabel211">
+    <w:name w:val="ListLabel 211"/>
+    <w:qFormat/>
+    <w:rPr>
+      <w:u w:val="none"/>
+    </w:rPr>
+  </w:style>
+  <w:style w:type="character" w:styleId="ListLabel212">
+    <w:name w:val="ListLabel 212"/>
+    <w:qFormat/>
+    <w:rPr>
+      <w:u w:val="none"/>
+    </w:rPr>
+  </w:style>
+  <w:style w:type="character" w:styleId="ListLabel213">
+    <w:name w:val="ListLabel 213"/>
+    <w:qFormat/>
+    <w:rPr>
+      <w:u w:val="none"/>
+    </w:rPr>
+  </w:style>
+  <w:style w:type="character" w:styleId="ListLabel214">
+    <w:name w:val="ListLabel 214"/>
+    <w:qFormat/>
+    <w:rPr>
+      <w:u w:val="none"/>
+    </w:rPr>
+  </w:style>
+  <w:style w:type="character" w:styleId="ListLabel215">
+    <w:name w:val="ListLabel 215"/>
+    <w:qFormat/>
+    <w:rPr>
+      <w:u w:val="none"/>
+    </w:rPr>
+  </w:style>
+  <w:style w:type="character" w:styleId="ListLabel216">
+    <w:name w:val="ListLabel 216"/>
+    <w:qFormat/>
+    <w:rPr>
+      <w:u w:val="none"/>
+    </w:rPr>
+  </w:style>
+  <w:style w:type="character" w:styleId="ListLabel217">
+    <w:name w:val="ListLabel 217"/>
+    <w:qFormat/>
+    <w:rPr>
+      <w:rFonts w:ascii="Times New Roman" w:hAnsi="Times New Roman"/>
+      <w:sz w:val="24"/>
+      <w:u w:val="none"/>
+    </w:rPr>
+  </w:style>
+  <w:style w:type="character" w:styleId="ListLabel218">
+    <w:name w:val="ListLabel 218"/>
+    <w:qFormat/>
+    <w:rPr>
+      <w:rFonts w:ascii="Times New Roman" w:hAnsi="Times New Roman"/>
+      <w:sz w:val="24"/>
+      <w:u w:val="none"/>
+    </w:rPr>
+  </w:style>
+  <w:style w:type="character" w:styleId="ListLabel219">
+    <w:name w:val="ListLabel 219"/>
+    <w:qFormat/>
+    <w:rPr>
+      <w:u w:val="none"/>
+    </w:rPr>
+  </w:style>
+  <w:style w:type="character" w:styleId="ListLabel220">
+    <w:name w:val="ListLabel 220"/>
+    <w:qFormat/>
+    <w:rPr>
+      <w:u w:val="none"/>
+    </w:rPr>
+  </w:style>
+  <w:style w:type="character" w:styleId="ListLabel221">
+    <w:name w:val="ListLabel 221"/>
+    <w:qFormat/>
+    <w:rPr>
+      <w:u w:val="none"/>
+    </w:rPr>
+  </w:style>
+  <w:style w:type="character" w:styleId="ListLabel222">
+    <w:name w:val="ListLabel 222"/>
+    <w:qFormat/>
+    <w:rPr>
+      <w:u w:val="none"/>
+    </w:rPr>
+  </w:style>
+  <w:style w:type="character" w:styleId="ListLabel223">
+    <w:name w:val="ListLabel 223"/>
+    <w:qFormat/>
+    <w:rPr>
+      <w:u w:val="none"/>
+    </w:rPr>
+  </w:style>
+  <w:style w:type="character" w:styleId="ListLabel224">
+    <w:name w:val="ListLabel 224"/>
+    <w:qFormat/>
+    <w:rPr>
+      <w:u w:val="none"/>
+    </w:rPr>
+  </w:style>
+  <w:style w:type="character" w:styleId="ListLabel225">
+    <w:name w:val="ListLabel 225"/>
+    <w:qFormat/>
+    <w:rPr>
+      <w:u w:val="none"/>
+    </w:rPr>
+  </w:style>
+  <w:style w:type="character" w:styleId="ListLabel226">
+    <w:name w:val="ListLabel 226"/>
+    <w:qFormat/>
+    <w:rPr>
+      <w:rFonts w:ascii="Times New Roman" w:hAnsi="Times New Roman"/>
+      <w:sz w:val="24"/>
+      <w:u w:val="none"/>
+    </w:rPr>
+  </w:style>
+  <w:style w:type="character" w:styleId="ListLabel227">
+    <w:name w:val="ListLabel 227"/>
+    <w:qFormat/>
+    <w:rPr>
+      <w:rFonts w:ascii="Times New Roman" w:hAnsi="Times New Roman"/>
+      <w:sz w:val="24"/>
+      <w:u w:val="none"/>
+    </w:rPr>
+  </w:style>
+  <w:style w:type="character" w:styleId="ListLabel228">
+    <w:name w:val="ListLabel 228"/>
+    <w:qFormat/>
+    <w:rPr>
+      <w:rFonts w:ascii="Times New Roman" w:hAnsi="Times New Roman"/>
+      <w:sz w:val="24"/>
+      <w:u w:val="none"/>
+    </w:rPr>
+  </w:style>
+  <w:style w:type="character" w:styleId="ListLabel229">
+    <w:name w:val="ListLabel 229"/>
+    <w:qFormat/>
+    <w:rPr>
+      <w:u w:val="none"/>
+    </w:rPr>
+  </w:style>
+  <w:style w:type="character" w:styleId="ListLabel230">
+    <w:name w:val="ListLabel 230"/>
+    <w:qFormat/>
+    <w:rPr>
+      <w:u w:val="none"/>
+    </w:rPr>
+  </w:style>
+  <w:style w:type="character" w:styleId="ListLabel231">
+    <w:name w:val="ListLabel 231"/>
+    <w:qFormat/>
+    <w:rPr>
+      <w:u w:val="none"/>
+    </w:rPr>
+  </w:style>
+  <w:style w:type="character" w:styleId="ListLabel232">
+    <w:name w:val="ListLabel 232"/>
+    <w:qFormat/>
+    <w:rPr>
+      <w:u w:val="none"/>
+    </w:rPr>
+  </w:style>
+  <w:style w:type="character" w:styleId="ListLabel233">
+    <w:name w:val="ListLabel 233"/>
+    <w:qFormat/>
+    <w:rPr>
+      <w:u w:val="none"/>
+    </w:rPr>
+  </w:style>
+  <w:style w:type="character" w:styleId="ListLabel234">
+    <w:name w:val="ListLabel 234"/>
+    <w:qFormat/>
+    <w:rPr>
+      <w:u w:val="none"/>
+    </w:rPr>
+  </w:style>
+  <w:style w:type="character" w:styleId="ListLabel235">
+    <w:name w:val="ListLabel 235"/>
+    <w:qFormat/>
+    <w:rPr>
+      <w:rFonts w:ascii="Times New Roman" w:hAnsi="Times New Roman"/>
+      <w:sz w:val="24"/>
+      <w:u w:val="none"/>
+    </w:rPr>
+  </w:style>
+  <w:style w:type="character" w:styleId="ListLabel236">
+    <w:name w:val="ListLabel 236"/>
+    <w:qFormat/>
+    <w:rPr>
+      <w:rFonts w:ascii="Times New Roman" w:hAnsi="Times New Roman"/>
+      <w:sz w:val="24"/>
+      <w:u w:val="none"/>
+    </w:rPr>
+  </w:style>
+  <w:style w:type="character" w:styleId="ListLabel237">
+    <w:name w:val="ListLabel 237"/>
+    <w:qFormat/>
+    <w:rPr>
+      <w:rFonts w:ascii="Times New Roman" w:hAnsi="Times New Roman"/>
+      <w:sz w:val="24"/>
+      <w:u w:val="none"/>
+    </w:rPr>
+  </w:style>
+  <w:style w:type="character" w:styleId="ListLabel238">
+    <w:name w:val="ListLabel 238"/>
+    <w:qFormat/>
+    <w:rPr>
+      <w:rFonts w:ascii="Times New Roman" w:hAnsi="Times New Roman"/>
+      <w:sz w:val="24"/>
+      <w:u w:val="none"/>
+    </w:rPr>
+  </w:style>
+  <w:style w:type="character" w:styleId="ListLabel239">
+    <w:name w:val="ListLabel 239"/>
+    <w:qFormat/>
+    <w:rPr>
+      <w:u w:val="none"/>
+    </w:rPr>
+  </w:style>
+  <w:style w:type="character" w:styleId="ListLabel240">
+    <w:name w:val="ListLabel 240"/>
+    <w:qFormat/>
+    <w:rPr>
+      <w:u w:val="none"/>
+    </w:rPr>
+  </w:style>
+  <w:style w:type="character" w:styleId="ListLabel241">
+    <w:name w:val="ListLabel 241"/>
+    <w:qFormat/>
+    <w:rPr>
+      <w:u w:val="none"/>
+    </w:rPr>
+  </w:style>
+  <w:style w:type="character" w:styleId="ListLabel242">
+    <w:name w:val="ListLabel 242"/>
+    <w:qFormat/>
+    <w:rPr>
+      <w:u w:val="none"/>
+    </w:rPr>
+  </w:style>
+  <w:style w:type="character" w:styleId="ListLabel243">
+    <w:name w:val="ListLabel 243"/>
+    <w:qFormat/>
+    <w:rPr>
+      <w:u w:val="none"/>
+    </w:rPr>
+  </w:style>
+  <w:style w:type="character" w:styleId="ListLabel244">
+    <w:name w:val="ListLabel 244"/>
+    <w:qFormat/>
+    <w:rPr>
+      <w:rFonts w:ascii="Times New Roman" w:hAnsi="Times New Roman"/>
+      <w:sz w:val="24"/>
+      <w:u w:val="none"/>
+    </w:rPr>
+  </w:style>
+  <w:style w:type="character" w:styleId="ListLabel245">
+    <w:name w:val="ListLabel 245"/>
+    <w:qFormat/>
+    <w:rPr>
+      <w:rFonts w:ascii="Times New Roman" w:hAnsi="Times New Roman"/>
+      <w:sz w:val="24"/>
+      <w:u w:val="none"/>
+    </w:rPr>
+  </w:style>
+  <w:style w:type="character" w:styleId="ListLabel246">
+    <w:name w:val="ListLabel 246"/>
+    <w:qFormat/>
+    <w:rPr>
+      <w:u w:val="none"/>
+    </w:rPr>
+  </w:style>
+  <w:style w:type="character" w:styleId="ListLabel247">
+    <w:name w:val="ListLabel 247"/>
+    <w:qFormat/>
+    <w:rPr>
+      <w:u w:val="none"/>
+    </w:rPr>
+  </w:style>
+  <w:style w:type="character" w:styleId="ListLabel248">
+    <w:name w:val="ListLabel 248"/>
+    <w:qFormat/>
+    <w:rPr>
+      <w:u w:val="none"/>
+    </w:rPr>
+  </w:style>
+  <w:style w:type="character" w:styleId="ListLabel249">
+    <w:name w:val="ListLabel 249"/>
+    <w:qFormat/>
+    <w:rPr>
+      <w:u w:val="none"/>
+    </w:rPr>
+  </w:style>
+  <w:style w:type="character" w:styleId="ListLabel250">
+    <w:name w:val="ListLabel 250"/>
+    <w:qFormat/>
+    <w:rPr>
+      <w:u w:val="none"/>
+    </w:rPr>
+  </w:style>
+  <w:style w:type="character" w:styleId="ListLabel251">
+    <w:name w:val="ListLabel 251"/>
+    <w:qFormat/>
+    <w:rPr>
+      <w:u w:val="none"/>
+    </w:rPr>
+  </w:style>
+  <w:style w:type="character" w:styleId="ListLabel252">
+    <w:name w:val="ListLabel 252"/>
+    <w:qFormat/>
+    <w:rPr>
+      <w:u w:val="none"/>
+    </w:rPr>
+  </w:style>
+  <w:style w:type="character" w:styleId="ListLabel253">
+    <w:name w:val="ListLabel 253"/>
+    <w:qFormat/>
+    <w:rPr>
+      <w:rFonts w:ascii="Times New Roman" w:hAnsi="Times New Roman"/>
+      <w:sz w:val="24"/>
+      <w:u w:val="none"/>
+    </w:rPr>
+  </w:style>
+  <w:style w:type="character" w:styleId="ListLabel254">
+    <w:name w:val="ListLabel 254"/>
+    <w:qFormat/>
+    <w:rPr>
+      <w:rFonts w:ascii="Times New Roman" w:hAnsi="Times New Roman"/>
+      <w:sz w:val="24"/>
+      <w:u w:val="none"/>
+    </w:rPr>
+  </w:style>
+  <w:style w:type="character" w:styleId="ListLabel255">
+    <w:name w:val="ListLabel 255"/>
+    <w:qFormat/>
+    <w:rPr>
+      <w:rFonts w:ascii="Times New Roman" w:hAnsi="Times New Roman"/>
+      <w:sz w:val="24"/>
+      <w:u w:val="none"/>
+    </w:rPr>
+  </w:style>
+  <w:style w:type="character" w:styleId="ListLabel256">
+    <w:name w:val="ListLabel 256"/>
+    <w:qFormat/>
+    <w:rPr>
+      <w:u w:val="none"/>
+    </w:rPr>
+  </w:style>
+  <w:style w:type="character" w:styleId="ListLabel257">
+    <w:name w:val="ListLabel 257"/>
+    <w:qFormat/>
+    <w:rPr>
+      <w:u w:val="none"/>
+    </w:rPr>
+  </w:style>
+  <w:style w:type="character" w:styleId="ListLabel258">
+    <w:name w:val="ListLabel 258"/>
+    <w:qFormat/>
+    <w:rPr>
+      <w:u w:val="none"/>
+    </w:rPr>
+  </w:style>
+  <w:style w:type="character" w:styleId="ListLabel259">
+    <w:name w:val="ListLabel 259"/>
+    <w:qFormat/>
+    <w:rPr>
+      <w:u w:val="none"/>
+    </w:rPr>
+  </w:style>
+  <w:style w:type="character" w:styleId="ListLabel260">
+    <w:name w:val="ListLabel 260"/>
+    <w:qFormat/>
+    <w:rPr>
+      <w:u w:val="none"/>
+    </w:rPr>
+  </w:style>
+  <w:style w:type="character" w:styleId="ListLabel261">
+    <w:name w:val="ListLabel 261"/>
+    <w:qFormat/>
+    <w:rPr>
+      <w:u w:val="none"/>
+    </w:rPr>
+  </w:style>
+  <w:style w:type="character" w:styleId="ListLabel262">
+    <w:name w:val="ListLabel 262"/>
+    <w:qFormat/>
+    <w:rPr>
+      <w:rFonts w:ascii="Times New Roman" w:hAnsi="Times New Roman"/>
+      <w:sz w:val="24"/>
+      <w:u w:val="none"/>
+    </w:rPr>
+  </w:style>
+  <w:style w:type="character" w:styleId="ListLabel263">
+    <w:name w:val="ListLabel 263"/>
+    <w:qFormat/>
+    <w:rPr>
+      <w:rFonts w:ascii="Times New Roman" w:hAnsi="Times New Roman"/>
+      <w:sz w:val="24"/>
+      <w:u w:val="none"/>
+    </w:rPr>
+  </w:style>
+  <w:style w:type="character" w:styleId="ListLabel264">
+    <w:name w:val="ListLabel 264"/>
+    <w:qFormat/>
+    <w:rPr>
+      <w:rFonts w:ascii="Times New Roman" w:hAnsi="Times New Roman"/>
+      <w:sz w:val="24"/>
+      <w:u w:val="none"/>
+    </w:rPr>
+  </w:style>
+  <w:style w:type="character" w:styleId="ListLabel265">
+    <w:name w:val="ListLabel 265"/>
+    <w:qFormat/>
+    <w:rPr>
+      <w:rFonts w:ascii="Times New Roman" w:hAnsi="Times New Roman"/>
+      <w:sz w:val="24"/>
+      <w:u w:val="none"/>
+    </w:rPr>
+  </w:style>
+  <w:style w:type="character" w:styleId="ListLabel266">
+    <w:name w:val="ListLabel 266"/>
+    <w:qFormat/>
+    <w:rPr>
+      <w:u w:val="none"/>
+    </w:rPr>
+  </w:style>
+  <w:style w:type="character" w:styleId="ListLabel267">
+    <w:name w:val="ListLabel 267"/>
+    <w:qFormat/>
+    <w:rPr>
+      <w:u w:val="none"/>
+    </w:rPr>
+  </w:style>
+  <w:style w:type="character" w:styleId="ListLabel268">
+    <w:name w:val="ListLabel 268"/>
+    <w:qFormat/>
+    <w:rPr>
+      <w:u w:val="none"/>
+    </w:rPr>
+  </w:style>
+  <w:style w:type="character" w:styleId="ListLabel269">
+    <w:name w:val="ListLabel 269"/>
+    <w:qFormat/>
+    <w:rPr>
+      <w:u w:val="none"/>
+    </w:rPr>
+  </w:style>
+  <w:style w:type="character" w:styleId="ListLabel270">
+    <w:name w:val="ListLabel 270"/>
     <w:qFormat/>
     <w:rPr>
       <w:u w:val="none"/>
@@ -8690,7 +9757,7 @@
       <w:rFonts w:cs="FreeSans"/>
     </w:rPr>
   </w:style>
-  <w:style w:type="paragraph" w:styleId="Normal1" w:customStyle="1">
+  <w:style w:type="paragraph" w:styleId="LOnormal" w:customStyle="1">
     <w:name w:val="LO-normal"/>
     <w:qFormat/>
     <w:rsid w:val="00e12531"/>
@@ -8709,7 +9776,7 @@
   </w:style>
   <w:style w:type="paragraph" w:styleId="Title">
     <w:name w:val="Title"/>
-    <w:basedOn w:val="Normal1"/>
+    <w:basedOn w:val="LOnormal"/>
     <w:qFormat/>
     <w:rsid w:val="00e12531"/>
     <w:pPr>
@@ -8725,7 +9792,7 @@
   </w:style>
   <w:style w:type="paragraph" w:styleId="Subtitle">
     <w:name w:val="Subtitle"/>
-    <w:basedOn w:val="Normal1"/>
+    <w:basedOn w:val="LOnormal"/>
     <w:qFormat/>
     <w:rsid w:val="00e12531"/>
     <w:pPr>
